--- a/95. 表、錶→表.docx
+++ b/95. 表、錶→表.docx
@@ -128,7 +128,7 @@
           <w:szCs w:val="32"/>
           <w:lang w:eastAsia="zh-TW"/>
         </w:rPr>
-        <w:t>辨意：根據《教育部異體字字典》，「</w:t>
+        <w:t>辨意：「</w:t>
       </w:r>
       <w:r>
         <w:rPr>

--- a/95. 表、錶→表.docx
+++ b/95. 表、錶→表.docx
@@ -6,16 +6,17 @@
       <w:pPr>
         <w:rPr>
           <w:rFonts w:hint="eastAsia" w:ascii="TW-MOE-Std-Kai" w:hAnsi="TW-MOE-Std-Kai" w:eastAsia="TW-MOE-Std-Kai" w:cs="TW-MOE-Std-Kai"/>
-          <w:sz w:val="32"/>
-          <w:szCs w:val="32"/>
+          <w:sz w:val="33"/>
+          <w:szCs w:val="33"/>
           <w:lang w:eastAsia="zh-TW"/>
         </w:rPr>
       </w:pPr>
-      <w:r>
-        <w:rPr>
-          <w:rFonts w:hint="eastAsia" w:ascii="TW-MOE-Std-Kai" w:hAnsi="TW-MOE-Std-Kai" w:eastAsia="TW-MOE-Std-Kai" w:cs="TW-MOE-Std-Kai"/>
-          <w:sz w:val="32"/>
-          <w:szCs w:val="32"/>
+      <w:bookmarkStart w:id="0" w:name="_GoBack"/>
+      <w:r>
+        <w:rPr>
+          <w:rFonts w:hint="eastAsia" w:ascii="TW-MOE-Std-Kai" w:hAnsi="TW-MOE-Std-Kai" w:eastAsia="TW-MOE-Std-Kai" w:cs="TW-MOE-Std-Kai"/>
+          <w:sz w:val="33"/>
+          <w:szCs w:val="33"/>
           <w:lang w:eastAsia="zh-TW"/>
         </w:rPr>
         <w:t>《大陸居民臺灣正體字講義》一簡多繁辨析之「</w:t>
@@ -23,8 +24,8 @@
       <w:r>
         <w:rPr>
           <w:rFonts w:hint="eastAsia" w:ascii="TW-MOE-Std-Kai" w:hAnsi="TW-MOE-Std-Kai" w:eastAsia="TW-MOE-Std-Kai" w:cs="TW-MOE-Std-Kai"/>
-          <w:sz w:val="32"/>
-          <w:szCs w:val="32"/>
+          <w:sz w:val="33"/>
+          <w:szCs w:val="33"/>
           <w:lang w:val="en-US" w:eastAsia="zh-TW"/>
         </w:rPr>
         <w:t>表、錶</w:t>
@@ -32,8 +33,8 @@
       <w:r>
         <w:rPr>
           <w:rFonts w:hint="eastAsia" w:ascii="TW-MOE-Std-Kai" w:hAnsi="TW-MOE-Std-Kai" w:eastAsia="TW-MOE-Std-Kai" w:cs="TW-MOE-Std-Kai"/>
-          <w:sz w:val="32"/>
-          <w:szCs w:val="32"/>
+          <w:sz w:val="33"/>
+          <w:szCs w:val="33"/>
           <w:lang w:eastAsia="zh-TW"/>
         </w:rPr>
         <w:t>」→「</w:t>
@@ -41,8 +42,8 @@
       <w:r>
         <w:rPr>
           <w:rFonts w:hint="eastAsia" w:ascii="TW-MOE-Std-Kai" w:hAnsi="TW-MOE-Std-Kai" w:eastAsia="TW-MOE-Std-Kai" w:cs="TW-MOE-Std-Kai"/>
-          <w:sz w:val="32"/>
-          <w:szCs w:val="32"/>
+          <w:sz w:val="33"/>
+          <w:szCs w:val="33"/>
           <w:lang w:val="en-US" w:eastAsia="zh-TW"/>
         </w:rPr>
         <w:t>表</w:t>
@@ -50,8 +51,8 @@
       <w:r>
         <w:rPr>
           <w:rFonts w:hint="eastAsia" w:ascii="TW-MOE-Std-Kai" w:hAnsi="TW-MOE-Std-Kai" w:eastAsia="TW-MOE-Std-Kai" w:cs="TW-MOE-Std-Kai"/>
-          <w:sz w:val="32"/>
-          <w:szCs w:val="32"/>
+          <w:sz w:val="33"/>
+          <w:szCs w:val="33"/>
           <w:lang w:eastAsia="zh-TW"/>
         </w:rPr>
         <w:t>」</w:t>
@@ -61,16 +62,16 @@
       <w:pPr>
         <w:rPr>
           <w:rFonts w:hint="eastAsia" w:ascii="TW-MOE-Std-Kai" w:hAnsi="TW-MOE-Std-Kai" w:eastAsia="TW-MOE-Std-Kai" w:cs="TW-MOE-Std-Kai"/>
-          <w:sz w:val="32"/>
-          <w:szCs w:val="32"/>
+          <w:sz w:val="33"/>
+          <w:szCs w:val="33"/>
           <w:lang w:val="en-US" w:eastAsia="zh-TW"/>
         </w:rPr>
       </w:pPr>
       <w:r>
         <w:rPr>
           <w:rFonts w:hint="eastAsia" w:ascii="TW-MOE-Std-Kai" w:hAnsi="TW-MOE-Std-Kai" w:eastAsia="TW-MOE-Std-Kai" w:cs="TW-MOE-Std-Kai"/>
-          <w:sz w:val="32"/>
-          <w:szCs w:val="32"/>
+          <w:sz w:val="33"/>
+          <w:szCs w:val="33"/>
           <w:lang w:eastAsia="zh-TW"/>
         </w:rPr>
         <w:t>辨音：「</w:t>
@@ -78,8 +79,8 @@
       <w:r>
         <w:rPr>
           <w:rFonts w:hint="eastAsia" w:ascii="TW-MOE-Std-Kai" w:hAnsi="TW-MOE-Std-Kai" w:eastAsia="TW-MOE-Std-Kai" w:cs="TW-MOE-Std-Kai"/>
-          <w:sz w:val="32"/>
-          <w:szCs w:val="32"/>
+          <w:sz w:val="33"/>
+          <w:szCs w:val="33"/>
           <w:lang w:val="en-US" w:eastAsia="zh-TW"/>
         </w:rPr>
         <w:t>表、錶</w:t>
@@ -87,8 +88,8 @@
       <w:r>
         <w:rPr>
           <w:rFonts w:hint="eastAsia" w:ascii="TW-MOE-Std-Kai" w:hAnsi="TW-MOE-Std-Kai" w:eastAsia="TW-MOE-Std-Kai" w:cs="TW-MOE-Std-Kai"/>
-          <w:sz w:val="32"/>
-          <w:szCs w:val="32"/>
+          <w:sz w:val="33"/>
+          <w:szCs w:val="33"/>
           <w:lang w:eastAsia="zh-TW"/>
         </w:rPr>
         <w:t>」音</w:t>
@@ -96,8 +97,8 @@
       <w:r>
         <w:rPr>
           <w:rFonts w:hint="eastAsia" w:ascii="GB Pinyinok-C" w:hAnsi="GB Pinyinok-C" w:eastAsia="GB Pinyinok-C" w:cs="GB Pinyinok-C"/>
-          <w:sz w:val="32"/>
-          <w:szCs w:val="32"/>
+          <w:sz w:val="33"/>
+          <w:szCs w:val="33"/>
           <w:lang w:eastAsia="zh-TW"/>
         </w:rPr>
         <w:t>biǎo</w:t>
@@ -105,8 +106,8 @@
       <w:r>
         <w:rPr>
           <w:rFonts w:hint="eastAsia" w:ascii="TW-MOE-Std-Kai" w:hAnsi="TW-MOE-Std-Kai" w:eastAsia="TW-MOE-Std-Kai" w:cs="TW-MOE-Std-Kai"/>
-          <w:sz w:val="32"/>
-          <w:szCs w:val="32"/>
+          <w:sz w:val="33"/>
+          <w:szCs w:val="33"/>
           <w:lang w:val="en-US" w:eastAsia="zh-TW"/>
         </w:rPr>
         <w:t>。</w:t>
@@ -116,16 +117,16 @@
       <w:pPr>
         <w:rPr>
           <w:rFonts w:hint="eastAsia" w:ascii="TW-MOE-Std-Kai" w:hAnsi="TW-MOE-Std-Kai" w:eastAsia="TW-MOE-Std-Kai" w:cs="TW-MOE-Std-Kai"/>
-          <w:sz w:val="32"/>
-          <w:szCs w:val="32"/>
+          <w:sz w:val="33"/>
+          <w:szCs w:val="33"/>
           <w:lang w:val="en-US" w:eastAsia="zh-TW"/>
         </w:rPr>
       </w:pPr>
       <w:r>
         <w:rPr>
           <w:rFonts w:hint="eastAsia" w:ascii="TW-MOE-Std-Kai" w:hAnsi="TW-MOE-Std-Kai" w:eastAsia="TW-MOE-Std-Kai" w:cs="TW-MOE-Std-Kai"/>
-          <w:sz w:val="32"/>
-          <w:szCs w:val="32"/>
+          <w:sz w:val="33"/>
+          <w:szCs w:val="33"/>
           <w:lang w:eastAsia="zh-TW"/>
         </w:rPr>
         <w:t>辨意：「</w:t>
@@ -133,8 +134,8 @@
       <w:r>
         <w:rPr>
           <w:rFonts w:hint="eastAsia" w:ascii="TW-MOE-Std-Kai" w:hAnsi="TW-MOE-Std-Kai" w:eastAsia="TW-MOE-Std-Kai" w:cs="TW-MOE-Std-Kai"/>
-          <w:sz w:val="32"/>
-          <w:szCs w:val="32"/>
+          <w:sz w:val="33"/>
+          <w:szCs w:val="33"/>
           <w:lang w:val="en-US" w:eastAsia="zh-TW"/>
         </w:rPr>
         <w:t>表</w:t>
@@ -142,8 +143,8 @@
       <w:r>
         <w:rPr>
           <w:rFonts w:hint="eastAsia" w:ascii="TW-MOE-Std-Kai" w:hAnsi="TW-MOE-Std-Kai" w:eastAsia="TW-MOE-Std-Kai" w:cs="TW-MOE-Std-Kai"/>
-          <w:sz w:val="32"/>
-          <w:szCs w:val="32"/>
+          <w:sz w:val="33"/>
+          <w:szCs w:val="33"/>
           <w:lang w:eastAsia="zh-TW"/>
         </w:rPr>
         <w:t>」</w:t>
@@ -151,8 +152,8 @@
       <w:r>
         <w:rPr>
           <w:rFonts w:hint="eastAsia" w:ascii="TW-MOE-Std-Kai" w:hAnsi="TW-MOE-Std-Kai" w:eastAsia="TW-MOE-Std-Kai" w:cs="TW-MOE-Std-Kai"/>
-          <w:sz w:val="32"/>
-          <w:szCs w:val="32"/>
+          <w:sz w:val="33"/>
+          <w:szCs w:val="33"/>
           <w:lang w:val="en-US" w:eastAsia="zh-TW"/>
         </w:rPr>
         <w:t>是指外衣、加上外衣、外層、外顯之一面、親戚的一種稱呼（父親姊妹或母親兄弟姊妹所生的子女）、面臨、瀕臨、頂端、頂顛、標識、標舉、旗幟、傳達、陳奏、文體之一種、古時臣下上呈皇帝之奏章、鑑察、明鑑、顯揚、獎勵、標準、模範、分格或分項以列記事物之文件、姓氏</w:t>
@@ -160,8 +161,8 @@
       <w:r>
         <w:rPr>
           <w:rFonts w:hint="eastAsia" w:ascii="TW-MOE-Std-Kai" w:hAnsi="TW-MOE-Std-Kai" w:eastAsia="TW-MOE-Std-Kai" w:cs="TW-MOE-Std-Kai"/>
-          <w:sz w:val="32"/>
-          <w:szCs w:val="32"/>
+          <w:sz w:val="33"/>
+          <w:szCs w:val="33"/>
           <w:lang w:eastAsia="zh-TW"/>
         </w:rPr>
         <w:t>，如</w:t>
@@ -169,46 +170,17 @@
       <w:r>
         <w:rPr>
           <w:rFonts w:hint="eastAsia" w:ascii="TW-MOE-Std-Kai" w:hAnsi="TW-MOE-Std-Kai" w:eastAsia="TW-MOE-Std-Kai" w:cs="TW-MOE-Std-Kai"/>
-          <w:sz w:val="32"/>
-          <w:szCs w:val="32"/>
-          <w:lang w:val="en-US" w:eastAsia="zh-TW"/>
-        </w:rPr>
-        <w:t>「外表」、「儀表」、「江表」、「表皮」、「表面」、「表裡如一」、「表兄」</w:t>
-      </w:r>
-      <w:r>
-        <w:rPr>
-          <w:rFonts w:hint="eastAsia" w:ascii="TW-MOE-Std-Kai" w:hAnsi="TW-MOE-Std-Kai" w:eastAsia="TW-MOE-Std-Kai" w:cs="TW-MOE-Std-Kai"/>
-          <w:sz w:val="32"/>
-          <w:szCs w:val="32"/>
-          <w:lang w:val="en-US" w:eastAsia="zh-TW"/>
-        </w:rPr>
-        <w:t>、「表姐」</w:t>
-      </w:r>
-      <w:r>
-        <w:rPr>
-          <w:rFonts w:hint="eastAsia" w:ascii="TW-MOE-Std-Kai" w:hAnsi="TW-MOE-Std-Kai" w:eastAsia="TW-MOE-Std-Kai" w:cs="TW-MOE-Std-Kai"/>
-          <w:sz w:val="32"/>
-          <w:szCs w:val="32"/>
-          <w:lang w:val="en-US" w:eastAsia="zh-TW"/>
-        </w:rPr>
-        <w:t>、「表嬸」、</w:t>
-      </w:r>
-      <w:r>
-        <w:rPr>
-          <w:rFonts w:hint="eastAsia" w:ascii="TW-MOE-Std-Kai" w:hAnsi="TW-MOE-Std-Kai" w:eastAsia="TW-MOE-Std-Kai" w:cs="TW-MOE-Std-Kai"/>
-          <w:sz w:val="32"/>
-          <w:szCs w:val="32"/>
-          <w:lang w:val="en-US" w:eastAsia="zh-TW"/>
-        </w:rPr>
-        <w:t>「林表」、「樹表」、「暫且不表」、「出師表」、「陳情表」、「惟天可表」、「表彰」、「表揚」、「表率」、「為人師表」、「年表」、「報表」、「課表」、「統計表」、「調查表」、「表單」、「表格」</w:t>
-      </w:r>
-      <w:bookmarkStart w:id="0" w:name="_GoBack"/>
-      <w:bookmarkEnd w:id="0"/>
-      <w:r>
-        <w:rPr>
-          <w:rFonts w:hint="eastAsia" w:ascii="TW-MOE-Std-Kai" w:hAnsi="TW-MOE-Std-Kai" w:eastAsia="TW-MOE-Std-Kai" w:cs="TW-MOE-Std-Kai"/>
-          <w:sz w:val="32"/>
-          <w:szCs w:val="32"/>
+          <w:sz w:val="33"/>
+          <w:szCs w:val="33"/>
+          <w:lang w:val="en-US" w:eastAsia="zh-TW"/>
+        </w:rPr>
+        <w:t>「外表」、「儀表」、「江表」、「表皮」、「表面」、「表裡如一」、「表兄」、「表姐」、「表嬸」、「林表」、「樹表」、「暫且不表」、「出師表」、「陳情表」、「惟天可表」、「表彰」、「表揚」、「表率」、「為人師表」、「年表」、「報表」、「課表」、「統計表」、「調查表」、「表單」、「表格」</w:t>
+      </w:r>
+      <w:r>
+        <w:rPr>
+          <w:rFonts w:hint="eastAsia" w:ascii="TW-MOE-Std-Kai" w:hAnsi="TW-MOE-Std-Kai" w:eastAsia="TW-MOE-Std-Kai" w:cs="TW-MOE-Std-Kai"/>
+          <w:sz w:val="33"/>
+          <w:szCs w:val="33"/>
           <w:lang w:eastAsia="zh-TW"/>
         </w:rPr>
         <w:t>等。</w:t>
@@ -216,8 +188,8 @@
       <w:r>
         <w:rPr>
           <w:rFonts w:hint="eastAsia" w:ascii="TW-MOE-Std-Kai" w:hAnsi="TW-MOE-Std-Kai" w:eastAsia="TW-MOE-Std-Kai" w:cs="TW-MOE-Std-Kai"/>
-          <w:sz w:val="32"/>
-          <w:szCs w:val="32"/>
+          <w:sz w:val="33"/>
+          <w:szCs w:val="33"/>
           <w:lang w:val="en-US" w:eastAsia="zh-TW"/>
         </w:rPr>
         <w:t>而</w:t>
@@ -225,8 +197,8 @@
       <w:r>
         <w:rPr>
           <w:rFonts w:hint="eastAsia" w:ascii="TW-MOE-Std-Kai" w:hAnsi="TW-MOE-Std-Kai" w:eastAsia="TW-MOE-Std-Kai" w:cs="TW-MOE-Std-Kai"/>
-          <w:sz w:val="32"/>
-          <w:szCs w:val="32"/>
+          <w:sz w:val="33"/>
+          <w:szCs w:val="33"/>
           <w:lang w:eastAsia="zh-TW"/>
         </w:rPr>
         <w:t>「</w:t>
@@ -234,44 +206,17 @@
       <w:r>
         <w:rPr>
           <w:rFonts w:hint="eastAsia" w:ascii="TW-MOE-Std-Kai" w:hAnsi="TW-MOE-Std-Kai" w:eastAsia="TW-MOE-Std-Kai" w:cs="TW-MOE-Std-Kai"/>
-          <w:sz w:val="32"/>
-          <w:szCs w:val="32"/>
-          <w:lang w:val="en-US" w:eastAsia="zh-TW"/>
-        </w:rPr>
-        <w:t>錶」則是指可隨身攜帶之袖珍計時器，或指可以顯示使用量或其他項目之機械器具，如「鐘錶」、「手錶」</w:t>
-      </w:r>
-      <w:r>
-        <w:rPr>
-          <w:rFonts w:hint="eastAsia" w:ascii="TW-MOE-Std-Kai" w:hAnsi="TW-MOE-Std-Kai" w:eastAsia="TW-MOE-Std-Kai" w:cs="TW-MOE-Std-Kai"/>
-          <w:sz w:val="32"/>
-          <w:szCs w:val="32"/>
-          <w:lang w:val="en-US" w:eastAsia="zh-TW"/>
-        </w:rPr>
-        <w:t>、「懷錶」</w:t>
-      </w:r>
-      <w:r>
-        <w:rPr>
-          <w:rFonts w:hint="eastAsia" w:ascii="TW-MOE-Std-Kai" w:hAnsi="TW-MOE-Std-Kai" w:eastAsia="TW-MOE-Std-Kai" w:cs="TW-MOE-Std-Kai"/>
-          <w:sz w:val="32"/>
-          <w:szCs w:val="32"/>
-          <w:lang w:val="en-US" w:eastAsia="zh-TW"/>
-        </w:rPr>
-        <w:t>、「掛錶」</w:t>
-      </w:r>
-      <w:r>
-        <w:rPr>
-          <w:rFonts w:hint="eastAsia" w:ascii="TW-MOE-Std-Kai" w:hAnsi="TW-MOE-Std-Kai" w:eastAsia="TW-MOE-Std-Kai" w:cs="TW-MOE-Std-Kai"/>
-          <w:sz w:val="32"/>
-          <w:szCs w:val="32"/>
-          <w:lang w:val="en-US" w:eastAsia="zh-TW"/>
-        </w:rPr>
-        <w:t>、「水錶」、「碼錶」、「電錶」等</w:t>
-      </w:r>
-      <w:r>
-        <w:rPr>
-          <w:rFonts w:hint="eastAsia" w:ascii="TW-MOE-Std-Kai" w:hAnsi="TW-MOE-Std-Kai" w:eastAsia="TW-MOE-Std-Kai" w:cs="TW-MOE-Std-Kai"/>
-          <w:sz w:val="32"/>
-          <w:szCs w:val="32"/>
+          <w:sz w:val="33"/>
+          <w:szCs w:val="33"/>
+          <w:lang w:val="en-US" w:eastAsia="zh-TW"/>
+        </w:rPr>
+        <w:t>錶」則是指可隨身攜帶之袖珍計時器，或指可以顯示使用量或其他項目之機械器具，如「鐘錶」、「手錶」、「懷錶」、「掛錶」、「水錶」、「碼錶」、「電錶」等</w:t>
+      </w:r>
+      <w:r>
+        <w:rPr>
+          <w:rFonts w:hint="eastAsia" w:ascii="TW-MOE-Std-Kai" w:hAnsi="TW-MOE-Std-Kai" w:eastAsia="TW-MOE-Std-Kai" w:cs="TW-MOE-Std-Kai"/>
+          <w:sz w:val="33"/>
+          <w:szCs w:val="33"/>
           <w:lang w:eastAsia="zh-TW"/>
         </w:rPr>
         <w:t>。</w:t>
@@ -279,8 +224,8 @@
       <w:r>
         <w:rPr>
           <w:rFonts w:hint="eastAsia" w:ascii="TW-MOE-Std-Kai" w:hAnsi="TW-MOE-Std-Kai" w:eastAsia="TW-MOE-Std-Kai" w:cs="TW-MOE-Std-Kai"/>
-          <w:sz w:val="32"/>
-          <w:szCs w:val="32"/>
+          <w:sz w:val="33"/>
+          <w:szCs w:val="33"/>
           <w:lang w:val="en-US" w:eastAsia="zh-TW"/>
         </w:rPr>
         <w:t>現代語境中區分「表」和「錶」，只要記住若指機械器具則用「錶」（為「金」部），否則一律用「表」。需要注意的是，只有「表」可作姓氏。</w:t>
@@ -290,21 +235,22 @@
       <w:pPr>
         <w:rPr>
           <w:rFonts w:hint="default" w:ascii="TW-MOE-Std-Kai" w:hAnsi="TW-MOE-Std-Kai" w:eastAsia="TW-MOE-Std-Kai" w:cs="TW-MOE-Std-Kai"/>
-          <w:sz w:val="32"/>
-          <w:szCs w:val="32"/>
+          <w:sz w:val="33"/>
+          <w:szCs w:val="33"/>
           <w:lang w:val="en-US" w:eastAsia="zh-TW"/>
         </w:rPr>
       </w:pPr>
       <w:r>
         <w:rPr>
           <w:rFonts w:hint="eastAsia" w:ascii="TW-MOE-Std-Kai" w:hAnsi="TW-MOE-Std-Kai" w:eastAsia="TW-MOE-Std-Kai" w:cs="TW-MOE-Std-Kai"/>
-          <w:sz w:val="32"/>
-          <w:szCs w:val="32"/>
+          <w:sz w:val="33"/>
+          <w:szCs w:val="33"/>
           <w:lang w:val="en-US" w:eastAsia="zh-TW"/>
         </w:rPr>
         <w:t>偏旁辨析：只有「表」可作偏旁，如「俵」、「婊」、「裱」、「諘」、「錶」等。</w:t>
       </w:r>
     </w:p>
+    <w:bookmarkEnd w:id="0"/>
     <w:sectPr>
       <w:pgSz w:w="11906" w:h="16838"/>
       <w:pgMar w:top="1440" w:right="1800" w:bottom="1440" w:left="1800" w:header="851" w:footer="992" w:gutter="0"/>

--- a/95. 表、錶→表.docx
+++ b/95. 表、錶→表.docx
@@ -6,17 +6,16 @@
       <w:pPr>
         <w:rPr>
           <w:rFonts w:hint="eastAsia" w:ascii="TW-MOE-Std-Kai" w:hAnsi="TW-MOE-Std-Kai" w:eastAsia="TW-MOE-Std-Kai" w:cs="TW-MOE-Std-Kai"/>
-          <w:sz w:val="33"/>
-          <w:szCs w:val="33"/>
+          <w:sz w:val="31"/>
+          <w:szCs w:val="31"/>
           <w:lang w:eastAsia="zh-TW"/>
         </w:rPr>
       </w:pPr>
-      <w:bookmarkStart w:id="0" w:name="_GoBack"/>
-      <w:r>
-        <w:rPr>
-          <w:rFonts w:hint="eastAsia" w:ascii="TW-MOE-Std-Kai" w:hAnsi="TW-MOE-Std-Kai" w:eastAsia="TW-MOE-Std-Kai" w:cs="TW-MOE-Std-Kai"/>
-          <w:sz w:val="33"/>
-          <w:szCs w:val="33"/>
+      <w:r>
+        <w:rPr>
+          <w:rFonts w:hint="eastAsia" w:ascii="TW-MOE-Std-Kai" w:hAnsi="TW-MOE-Std-Kai" w:eastAsia="TW-MOE-Std-Kai" w:cs="TW-MOE-Std-Kai"/>
+          <w:sz w:val="31"/>
+          <w:szCs w:val="31"/>
           <w:lang w:eastAsia="zh-TW"/>
         </w:rPr>
         <w:t>《大陸居民臺灣正體字講義》一簡多繁辨析之「</w:t>
@@ -24,8 +23,8 @@
       <w:r>
         <w:rPr>
           <w:rFonts w:hint="eastAsia" w:ascii="TW-MOE-Std-Kai" w:hAnsi="TW-MOE-Std-Kai" w:eastAsia="TW-MOE-Std-Kai" w:cs="TW-MOE-Std-Kai"/>
-          <w:sz w:val="33"/>
-          <w:szCs w:val="33"/>
+          <w:sz w:val="31"/>
+          <w:szCs w:val="31"/>
           <w:lang w:val="en-US" w:eastAsia="zh-TW"/>
         </w:rPr>
         <w:t>表、錶</w:t>
@@ -33,8 +32,8 @@
       <w:r>
         <w:rPr>
           <w:rFonts w:hint="eastAsia" w:ascii="TW-MOE-Std-Kai" w:hAnsi="TW-MOE-Std-Kai" w:eastAsia="TW-MOE-Std-Kai" w:cs="TW-MOE-Std-Kai"/>
-          <w:sz w:val="33"/>
-          <w:szCs w:val="33"/>
+          <w:sz w:val="31"/>
+          <w:szCs w:val="31"/>
           <w:lang w:eastAsia="zh-TW"/>
         </w:rPr>
         <w:t>」→「</w:t>
@@ -42,8 +41,8 @@
       <w:r>
         <w:rPr>
           <w:rFonts w:hint="eastAsia" w:ascii="TW-MOE-Std-Kai" w:hAnsi="TW-MOE-Std-Kai" w:eastAsia="TW-MOE-Std-Kai" w:cs="TW-MOE-Std-Kai"/>
-          <w:sz w:val="33"/>
-          <w:szCs w:val="33"/>
+          <w:sz w:val="31"/>
+          <w:szCs w:val="31"/>
           <w:lang w:val="en-US" w:eastAsia="zh-TW"/>
         </w:rPr>
         <w:t>表</w:t>
@@ -51,8 +50,8 @@
       <w:r>
         <w:rPr>
           <w:rFonts w:hint="eastAsia" w:ascii="TW-MOE-Std-Kai" w:hAnsi="TW-MOE-Std-Kai" w:eastAsia="TW-MOE-Std-Kai" w:cs="TW-MOE-Std-Kai"/>
-          <w:sz w:val="33"/>
-          <w:szCs w:val="33"/>
+          <w:sz w:val="31"/>
+          <w:szCs w:val="31"/>
           <w:lang w:eastAsia="zh-TW"/>
         </w:rPr>
         <w:t>」</w:t>
@@ -62,16 +61,16 @@
       <w:pPr>
         <w:rPr>
           <w:rFonts w:hint="eastAsia" w:ascii="TW-MOE-Std-Kai" w:hAnsi="TW-MOE-Std-Kai" w:eastAsia="TW-MOE-Std-Kai" w:cs="TW-MOE-Std-Kai"/>
-          <w:sz w:val="33"/>
-          <w:szCs w:val="33"/>
+          <w:sz w:val="31"/>
+          <w:szCs w:val="31"/>
           <w:lang w:val="en-US" w:eastAsia="zh-TW"/>
         </w:rPr>
       </w:pPr>
       <w:r>
         <w:rPr>
           <w:rFonts w:hint="eastAsia" w:ascii="TW-MOE-Std-Kai" w:hAnsi="TW-MOE-Std-Kai" w:eastAsia="TW-MOE-Std-Kai" w:cs="TW-MOE-Std-Kai"/>
-          <w:sz w:val="33"/>
-          <w:szCs w:val="33"/>
+          <w:sz w:val="31"/>
+          <w:szCs w:val="31"/>
           <w:lang w:eastAsia="zh-TW"/>
         </w:rPr>
         <w:t>辨音：「</w:t>
@@ -79,8 +78,8 @@
       <w:r>
         <w:rPr>
           <w:rFonts w:hint="eastAsia" w:ascii="TW-MOE-Std-Kai" w:hAnsi="TW-MOE-Std-Kai" w:eastAsia="TW-MOE-Std-Kai" w:cs="TW-MOE-Std-Kai"/>
-          <w:sz w:val="33"/>
-          <w:szCs w:val="33"/>
+          <w:sz w:val="31"/>
+          <w:szCs w:val="31"/>
           <w:lang w:val="en-US" w:eastAsia="zh-TW"/>
         </w:rPr>
         <w:t>表、錶</w:t>
@@ -88,8 +87,8 @@
       <w:r>
         <w:rPr>
           <w:rFonts w:hint="eastAsia" w:ascii="TW-MOE-Std-Kai" w:hAnsi="TW-MOE-Std-Kai" w:eastAsia="TW-MOE-Std-Kai" w:cs="TW-MOE-Std-Kai"/>
-          <w:sz w:val="33"/>
-          <w:szCs w:val="33"/>
+          <w:sz w:val="31"/>
+          <w:szCs w:val="31"/>
           <w:lang w:eastAsia="zh-TW"/>
         </w:rPr>
         <w:t>」音</w:t>
@@ -97,8 +96,8 @@
       <w:r>
         <w:rPr>
           <w:rFonts w:hint="eastAsia" w:ascii="GB Pinyinok-C" w:hAnsi="GB Pinyinok-C" w:eastAsia="GB Pinyinok-C" w:cs="GB Pinyinok-C"/>
-          <w:sz w:val="33"/>
-          <w:szCs w:val="33"/>
+          <w:sz w:val="31"/>
+          <w:szCs w:val="31"/>
           <w:lang w:eastAsia="zh-TW"/>
         </w:rPr>
         <w:t>biǎo</w:t>
@@ -106,8 +105,8 @@
       <w:r>
         <w:rPr>
           <w:rFonts w:hint="eastAsia" w:ascii="TW-MOE-Std-Kai" w:hAnsi="TW-MOE-Std-Kai" w:eastAsia="TW-MOE-Std-Kai" w:cs="TW-MOE-Std-Kai"/>
-          <w:sz w:val="33"/>
-          <w:szCs w:val="33"/>
+          <w:sz w:val="31"/>
+          <w:szCs w:val="31"/>
           <w:lang w:val="en-US" w:eastAsia="zh-TW"/>
         </w:rPr>
         <w:t>。</w:t>
@@ -117,16 +116,16 @@
       <w:pPr>
         <w:rPr>
           <w:rFonts w:hint="eastAsia" w:ascii="TW-MOE-Std-Kai" w:hAnsi="TW-MOE-Std-Kai" w:eastAsia="TW-MOE-Std-Kai" w:cs="TW-MOE-Std-Kai"/>
-          <w:sz w:val="33"/>
-          <w:szCs w:val="33"/>
+          <w:sz w:val="31"/>
+          <w:szCs w:val="31"/>
           <w:lang w:val="en-US" w:eastAsia="zh-TW"/>
         </w:rPr>
       </w:pPr>
       <w:r>
         <w:rPr>
           <w:rFonts w:hint="eastAsia" w:ascii="TW-MOE-Std-Kai" w:hAnsi="TW-MOE-Std-Kai" w:eastAsia="TW-MOE-Std-Kai" w:cs="TW-MOE-Std-Kai"/>
-          <w:sz w:val="33"/>
-          <w:szCs w:val="33"/>
+          <w:sz w:val="31"/>
+          <w:szCs w:val="31"/>
           <w:lang w:eastAsia="zh-TW"/>
         </w:rPr>
         <w:t>辨意：「</w:t>
@@ -134,8 +133,8 @@
       <w:r>
         <w:rPr>
           <w:rFonts w:hint="eastAsia" w:ascii="TW-MOE-Std-Kai" w:hAnsi="TW-MOE-Std-Kai" w:eastAsia="TW-MOE-Std-Kai" w:cs="TW-MOE-Std-Kai"/>
-          <w:sz w:val="33"/>
-          <w:szCs w:val="33"/>
+          <w:sz w:val="31"/>
+          <w:szCs w:val="31"/>
           <w:lang w:val="en-US" w:eastAsia="zh-TW"/>
         </w:rPr>
         <w:t>表</w:t>
@@ -143,8 +142,8 @@
       <w:r>
         <w:rPr>
           <w:rFonts w:hint="eastAsia" w:ascii="TW-MOE-Std-Kai" w:hAnsi="TW-MOE-Std-Kai" w:eastAsia="TW-MOE-Std-Kai" w:cs="TW-MOE-Std-Kai"/>
-          <w:sz w:val="33"/>
-          <w:szCs w:val="33"/>
+          <w:sz w:val="31"/>
+          <w:szCs w:val="31"/>
           <w:lang w:eastAsia="zh-TW"/>
         </w:rPr>
         <w:t>」</w:t>
@@ -152,8 +151,8 @@
       <w:r>
         <w:rPr>
           <w:rFonts w:hint="eastAsia" w:ascii="TW-MOE-Std-Kai" w:hAnsi="TW-MOE-Std-Kai" w:eastAsia="TW-MOE-Std-Kai" w:cs="TW-MOE-Std-Kai"/>
-          <w:sz w:val="33"/>
-          <w:szCs w:val="33"/>
+          <w:sz w:val="31"/>
+          <w:szCs w:val="31"/>
           <w:lang w:val="en-US" w:eastAsia="zh-TW"/>
         </w:rPr>
         <w:t>是指外衣、加上外衣、外層、外顯之一面、親戚的一種稱呼（父親姊妹或母親兄弟姊妹所生的子女）、面臨、瀕臨、頂端、頂顛、標識、標舉、旗幟、傳達、陳奏、文體之一種、古時臣下上呈皇帝之奏章、鑑察、明鑑、顯揚、獎勵、標準、模範、分格或分項以列記事物之文件、姓氏</w:t>
@@ -161,8 +160,8 @@
       <w:r>
         <w:rPr>
           <w:rFonts w:hint="eastAsia" w:ascii="TW-MOE-Std-Kai" w:hAnsi="TW-MOE-Std-Kai" w:eastAsia="TW-MOE-Std-Kai" w:cs="TW-MOE-Std-Kai"/>
-          <w:sz w:val="33"/>
-          <w:szCs w:val="33"/>
+          <w:sz w:val="31"/>
+          <w:szCs w:val="31"/>
           <w:lang w:eastAsia="zh-TW"/>
         </w:rPr>
         <w:t>，如</w:t>
@@ -170,17 +169,28 @@
       <w:r>
         <w:rPr>
           <w:rFonts w:hint="eastAsia" w:ascii="TW-MOE-Std-Kai" w:hAnsi="TW-MOE-Std-Kai" w:eastAsia="TW-MOE-Std-Kai" w:cs="TW-MOE-Std-Kai"/>
-          <w:sz w:val="33"/>
-          <w:szCs w:val="33"/>
-          <w:lang w:val="en-US" w:eastAsia="zh-TW"/>
-        </w:rPr>
-        <w:t>「外表」、「儀表」、「江表」、「表皮」、「表面」、「表裡如一」、「表兄」、「表姐」、「表嬸」、「林表」、「樹表」、「暫且不表」、「出師表」、「陳情表」、「惟天可表」、「表彰」、「表揚」、「表率」、「為人師表」、「年表」、「報表」、「課表」、「統計表」、「調查表」、「表單」、「表格」</w:t>
-      </w:r>
-      <w:r>
-        <w:rPr>
-          <w:rFonts w:hint="eastAsia" w:ascii="TW-MOE-Std-Kai" w:hAnsi="TW-MOE-Std-Kai" w:eastAsia="TW-MOE-Std-Kai" w:cs="TW-MOE-Std-Kai"/>
-          <w:sz w:val="33"/>
-          <w:szCs w:val="33"/>
+          <w:sz w:val="31"/>
+          <w:szCs w:val="31"/>
+          <w:lang w:val="en-US" w:eastAsia="zh-TW"/>
+        </w:rPr>
+        <w:t>「外表」、「儀表」、「江表」、「表皮」、「表面」、「表裡如一」、「表兄」、「表姐」、「表嬸」、「林表」、「樹表」、「暫</w:t>
+      </w:r>
+      <w:bookmarkStart w:id="0" w:name="_GoBack"/>
+      <w:bookmarkEnd w:id="0"/>
+      <w:r>
+        <w:rPr>
+          <w:rFonts w:hint="eastAsia" w:ascii="TW-MOE-Std-Kai" w:hAnsi="TW-MOE-Std-Kai" w:eastAsia="TW-MOE-Std-Kai" w:cs="TW-MOE-Std-Kai"/>
+          <w:sz w:val="31"/>
+          <w:szCs w:val="31"/>
+          <w:lang w:val="en-US" w:eastAsia="zh-TW"/>
+        </w:rPr>
+        <w:t>且不表」、「出師表」、「陳情表」、「表示」、「表達」、「表露」、「表演」、「發表」、「惟天可表」、「表彰」、「表揚」、「表率」、「為人師表」、「年表」、「報表」、「課表」、「統計表」、「調查表」、「表單」、「表格」</w:t>
+      </w:r>
+      <w:r>
+        <w:rPr>
+          <w:rFonts w:hint="eastAsia" w:ascii="TW-MOE-Std-Kai" w:hAnsi="TW-MOE-Std-Kai" w:eastAsia="TW-MOE-Std-Kai" w:cs="TW-MOE-Std-Kai"/>
+          <w:sz w:val="31"/>
+          <w:szCs w:val="31"/>
           <w:lang w:eastAsia="zh-TW"/>
         </w:rPr>
         <w:t>等。</w:t>
@@ -188,8 +198,8 @@
       <w:r>
         <w:rPr>
           <w:rFonts w:hint="eastAsia" w:ascii="TW-MOE-Std-Kai" w:hAnsi="TW-MOE-Std-Kai" w:eastAsia="TW-MOE-Std-Kai" w:cs="TW-MOE-Std-Kai"/>
-          <w:sz w:val="33"/>
-          <w:szCs w:val="33"/>
+          <w:sz w:val="31"/>
+          <w:szCs w:val="31"/>
           <w:lang w:val="en-US" w:eastAsia="zh-TW"/>
         </w:rPr>
         <w:t>而</w:t>
@@ -197,8 +207,8 @@
       <w:r>
         <w:rPr>
           <w:rFonts w:hint="eastAsia" w:ascii="TW-MOE-Std-Kai" w:hAnsi="TW-MOE-Std-Kai" w:eastAsia="TW-MOE-Std-Kai" w:cs="TW-MOE-Std-Kai"/>
-          <w:sz w:val="33"/>
-          <w:szCs w:val="33"/>
+          <w:sz w:val="31"/>
+          <w:szCs w:val="31"/>
           <w:lang w:eastAsia="zh-TW"/>
         </w:rPr>
         <w:t>「</w:t>
@@ -206,8 +216,8 @@
       <w:r>
         <w:rPr>
           <w:rFonts w:hint="eastAsia" w:ascii="TW-MOE-Std-Kai" w:hAnsi="TW-MOE-Std-Kai" w:eastAsia="TW-MOE-Std-Kai" w:cs="TW-MOE-Std-Kai"/>
-          <w:sz w:val="33"/>
-          <w:szCs w:val="33"/>
+          <w:sz w:val="31"/>
+          <w:szCs w:val="31"/>
           <w:lang w:val="en-US" w:eastAsia="zh-TW"/>
         </w:rPr>
         <w:t>錶」則是指可隨身攜帶之袖珍計時器，或指可以顯示使用量或其他項目之機械器具，如「鐘錶」、「手錶」、「懷錶」、「掛錶」、「水錶」、「碼錶」、「電錶」等</w:t>
@@ -215,8 +225,8 @@
       <w:r>
         <w:rPr>
           <w:rFonts w:hint="eastAsia" w:ascii="TW-MOE-Std-Kai" w:hAnsi="TW-MOE-Std-Kai" w:eastAsia="TW-MOE-Std-Kai" w:cs="TW-MOE-Std-Kai"/>
-          <w:sz w:val="33"/>
-          <w:szCs w:val="33"/>
+          <w:sz w:val="31"/>
+          <w:szCs w:val="31"/>
           <w:lang w:eastAsia="zh-TW"/>
         </w:rPr>
         <w:t>。</w:t>
@@ -224,8 +234,8 @@
       <w:r>
         <w:rPr>
           <w:rFonts w:hint="eastAsia" w:ascii="TW-MOE-Std-Kai" w:hAnsi="TW-MOE-Std-Kai" w:eastAsia="TW-MOE-Std-Kai" w:cs="TW-MOE-Std-Kai"/>
-          <w:sz w:val="33"/>
-          <w:szCs w:val="33"/>
+          <w:sz w:val="31"/>
+          <w:szCs w:val="31"/>
           <w:lang w:val="en-US" w:eastAsia="zh-TW"/>
         </w:rPr>
         <w:t>現代語境中區分「表」和「錶」，只要記住若指機械器具則用「錶」（為「金」部），否則一律用「表」。需要注意的是，只有「表」可作姓氏。</w:t>
@@ -235,22 +245,21 @@
       <w:pPr>
         <w:rPr>
           <w:rFonts w:hint="default" w:ascii="TW-MOE-Std-Kai" w:hAnsi="TW-MOE-Std-Kai" w:eastAsia="TW-MOE-Std-Kai" w:cs="TW-MOE-Std-Kai"/>
-          <w:sz w:val="33"/>
-          <w:szCs w:val="33"/>
+          <w:sz w:val="31"/>
+          <w:szCs w:val="31"/>
           <w:lang w:val="en-US" w:eastAsia="zh-TW"/>
         </w:rPr>
       </w:pPr>
       <w:r>
         <w:rPr>
           <w:rFonts w:hint="eastAsia" w:ascii="TW-MOE-Std-Kai" w:hAnsi="TW-MOE-Std-Kai" w:eastAsia="TW-MOE-Std-Kai" w:cs="TW-MOE-Std-Kai"/>
-          <w:sz w:val="33"/>
-          <w:szCs w:val="33"/>
+          <w:sz w:val="31"/>
+          <w:szCs w:val="31"/>
           <w:lang w:val="en-US" w:eastAsia="zh-TW"/>
         </w:rPr>
         <w:t>偏旁辨析：只有「表」可作偏旁，如「俵」、「婊」、「裱」、「諘」、「錶」等。</w:t>
       </w:r>
     </w:p>
-    <w:bookmarkEnd w:id="0"/>
     <w:sectPr>
       <w:pgSz w:w="11906" w:h="16838"/>
       <w:pgMar w:top="1440" w:right="1800" w:bottom="1440" w:left="1800" w:header="851" w:footer="992" w:gutter="0"/>

--- a/95. 表、錶→表.docx
+++ b/95. 表、錶→表.docx
@@ -6,16 +6,16 @@
       <w:pPr>
         <w:rPr>
           <w:rFonts w:hint="eastAsia" w:ascii="TW-MOE-Std-Kai" w:hAnsi="TW-MOE-Std-Kai" w:eastAsia="TW-MOE-Std-Kai" w:cs="TW-MOE-Std-Kai"/>
-          <w:sz w:val="31"/>
-          <w:szCs w:val="31"/>
+          <w:sz w:val="30"/>
+          <w:szCs w:val="30"/>
           <w:lang w:eastAsia="zh-TW"/>
         </w:rPr>
       </w:pPr>
       <w:r>
         <w:rPr>
           <w:rFonts w:hint="eastAsia" w:ascii="TW-MOE-Std-Kai" w:hAnsi="TW-MOE-Std-Kai" w:eastAsia="TW-MOE-Std-Kai" w:cs="TW-MOE-Std-Kai"/>
-          <w:sz w:val="31"/>
-          <w:szCs w:val="31"/>
+          <w:sz w:val="30"/>
+          <w:szCs w:val="30"/>
           <w:lang w:eastAsia="zh-TW"/>
         </w:rPr>
         <w:t>《大陸居民臺灣正體字講義》一簡多繁辨析之「</w:t>
@@ -23,8 +23,8 @@
       <w:r>
         <w:rPr>
           <w:rFonts w:hint="eastAsia" w:ascii="TW-MOE-Std-Kai" w:hAnsi="TW-MOE-Std-Kai" w:eastAsia="TW-MOE-Std-Kai" w:cs="TW-MOE-Std-Kai"/>
-          <w:sz w:val="31"/>
-          <w:szCs w:val="31"/>
+          <w:sz w:val="30"/>
+          <w:szCs w:val="30"/>
           <w:lang w:val="en-US" w:eastAsia="zh-TW"/>
         </w:rPr>
         <w:t>表、錶</w:t>
@@ -32,8 +32,8 @@
       <w:r>
         <w:rPr>
           <w:rFonts w:hint="eastAsia" w:ascii="TW-MOE-Std-Kai" w:hAnsi="TW-MOE-Std-Kai" w:eastAsia="TW-MOE-Std-Kai" w:cs="TW-MOE-Std-Kai"/>
-          <w:sz w:val="31"/>
-          <w:szCs w:val="31"/>
+          <w:sz w:val="30"/>
+          <w:szCs w:val="30"/>
           <w:lang w:eastAsia="zh-TW"/>
         </w:rPr>
         <w:t>」→「</w:t>
@@ -41,8 +41,8 @@
       <w:r>
         <w:rPr>
           <w:rFonts w:hint="eastAsia" w:ascii="TW-MOE-Std-Kai" w:hAnsi="TW-MOE-Std-Kai" w:eastAsia="TW-MOE-Std-Kai" w:cs="TW-MOE-Std-Kai"/>
-          <w:sz w:val="31"/>
-          <w:szCs w:val="31"/>
+          <w:sz w:val="30"/>
+          <w:szCs w:val="30"/>
           <w:lang w:val="en-US" w:eastAsia="zh-TW"/>
         </w:rPr>
         <w:t>表</w:t>
@@ -50,8 +50,8 @@
       <w:r>
         <w:rPr>
           <w:rFonts w:hint="eastAsia" w:ascii="TW-MOE-Std-Kai" w:hAnsi="TW-MOE-Std-Kai" w:eastAsia="TW-MOE-Std-Kai" w:cs="TW-MOE-Std-Kai"/>
-          <w:sz w:val="31"/>
-          <w:szCs w:val="31"/>
+          <w:sz w:val="30"/>
+          <w:szCs w:val="30"/>
           <w:lang w:eastAsia="zh-TW"/>
         </w:rPr>
         <w:t>」</w:t>
@@ -61,16 +61,16 @@
       <w:pPr>
         <w:rPr>
           <w:rFonts w:hint="eastAsia" w:ascii="TW-MOE-Std-Kai" w:hAnsi="TW-MOE-Std-Kai" w:eastAsia="TW-MOE-Std-Kai" w:cs="TW-MOE-Std-Kai"/>
-          <w:sz w:val="31"/>
-          <w:szCs w:val="31"/>
+          <w:sz w:val="30"/>
+          <w:szCs w:val="30"/>
           <w:lang w:val="en-US" w:eastAsia="zh-TW"/>
         </w:rPr>
       </w:pPr>
       <w:r>
         <w:rPr>
           <w:rFonts w:hint="eastAsia" w:ascii="TW-MOE-Std-Kai" w:hAnsi="TW-MOE-Std-Kai" w:eastAsia="TW-MOE-Std-Kai" w:cs="TW-MOE-Std-Kai"/>
-          <w:sz w:val="31"/>
-          <w:szCs w:val="31"/>
+          <w:sz w:val="30"/>
+          <w:szCs w:val="30"/>
           <w:lang w:eastAsia="zh-TW"/>
         </w:rPr>
         <w:t>辨音：「</w:t>
@@ -78,8 +78,8 @@
       <w:r>
         <w:rPr>
           <w:rFonts w:hint="eastAsia" w:ascii="TW-MOE-Std-Kai" w:hAnsi="TW-MOE-Std-Kai" w:eastAsia="TW-MOE-Std-Kai" w:cs="TW-MOE-Std-Kai"/>
-          <w:sz w:val="31"/>
-          <w:szCs w:val="31"/>
+          <w:sz w:val="30"/>
+          <w:szCs w:val="30"/>
           <w:lang w:val="en-US" w:eastAsia="zh-TW"/>
         </w:rPr>
         <w:t>表、錶</w:t>
@@ -87,8 +87,8 @@
       <w:r>
         <w:rPr>
           <w:rFonts w:hint="eastAsia" w:ascii="TW-MOE-Std-Kai" w:hAnsi="TW-MOE-Std-Kai" w:eastAsia="TW-MOE-Std-Kai" w:cs="TW-MOE-Std-Kai"/>
-          <w:sz w:val="31"/>
-          <w:szCs w:val="31"/>
+          <w:sz w:val="30"/>
+          <w:szCs w:val="30"/>
           <w:lang w:eastAsia="zh-TW"/>
         </w:rPr>
         <w:t>」音</w:t>
@@ -96,8 +96,8 @@
       <w:r>
         <w:rPr>
           <w:rFonts w:hint="eastAsia" w:ascii="GB Pinyinok-C" w:hAnsi="GB Pinyinok-C" w:eastAsia="GB Pinyinok-C" w:cs="GB Pinyinok-C"/>
-          <w:sz w:val="31"/>
-          <w:szCs w:val="31"/>
+          <w:sz w:val="30"/>
+          <w:szCs w:val="30"/>
           <w:lang w:eastAsia="zh-TW"/>
         </w:rPr>
         <w:t>biǎo</w:t>
@@ -105,8 +105,8 @@
       <w:r>
         <w:rPr>
           <w:rFonts w:hint="eastAsia" w:ascii="TW-MOE-Std-Kai" w:hAnsi="TW-MOE-Std-Kai" w:eastAsia="TW-MOE-Std-Kai" w:cs="TW-MOE-Std-Kai"/>
-          <w:sz w:val="31"/>
-          <w:szCs w:val="31"/>
+          <w:sz w:val="30"/>
+          <w:szCs w:val="30"/>
           <w:lang w:val="en-US" w:eastAsia="zh-TW"/>
         </w:rPr>
         <w:t>。</w:t>
@@ -116,16 +116,16 @@
       <w:pPr>
         <w:rPr>
           <w:rFonts w:hint="eastAsia" w:ascii="TW-MOE-Std-Kai" w:hAnsi="TW-MOE-Std-Kai" w:eastAsia="TW-MOE-Std-Kai" w:cs="TW-MOE-Std-Kai"/>
-          <w:sz w:val="31"/>
-          <w:szCs w:val="31"/>
+          <w:sz w:val="30"/>
+          <w:szCs w:val="30"/>
           <w:lang w:val="en-US" w:eastAsia="zh-TW"/>
         </w:rPr>
       </w:pPr>
       <w:r>
         <w:rPr>
           <w:rFonts w:hint="eastAsia" w:ascii="TW-MOE-Std-Kai" w:hAnsi="TW-MOE-Std-Kai" w:eastAsia="TW-MOE-Std-Kai" w:cs="TW-MOE-Std-Kai"/>
-          <w:sz w:val="31"/>
-          <w:szCs w:val="31"/>
+          <w:sz w:val="30"/>
+          <w:szCs w:val="30"/>
           <w:lang w:eastAsia="zh-TW"/>
         </w:rPr>
         <w:t>辨意：「</w:t>
@@ -133,8 +133,8 @@
       <w:r>
         <w:rPr>
           <w:rFonts w:hint="eastAsia" w:ascii="TW-MOE-Std-Kai" w:hAnsi="TW-MOE-Std-Kai" w:eastAsia="TW-MOE-Std-Kai" w:cs="TW-MOE-Std-Kai"/>
-          <w:sz w:val="31"/>
-          <w:szCs w:val="31"/>
+          <w:sz w:val="30"/>
+          <w:szCs w:val="30"/>
           <w:lang w:val="en-US" w:eastAsia="zh-TW"/>
         </w:rPr>
         <w:t>表</w:t>
@@ -142,8 +142,8 @@
       <w:r>
         <w:rPr>
           <w:rFonts w:hint="eastAsia" w:ascii="TW-MOE-Std-Kai" w:hAnsi="TW-MOE-Std-Kai" w:eastAsia="TW-MOE-Std-Kai" w:cs="TW-MOE-Std-Kai"/>
-          <w:sz w:val="31"/>
-          <w:szCs w:val="31"/>
+          <w:sz w:val="30"/>
+          <w:szCs w:val="30"/>
           <w:lang w:eastAsia="zh-TW"/>
         </w:rPr>
         <w:t>」</w:t>
@@ -151,8 +151,8 @@
       <w:r>
         <w:rPr>
           <w:rFonts w:hint="eastAsia" w:ascii="TW-MOE-Std-Kai" w:hAnsi="TW-MOE-Std-Kai" w:eastAsia="TW-MOE-Std-Kai" w:cs="TW-MOE-Std-Kai"/>
-          <w:sz w:val="31"/>
-          <w:szCs w:val="31"/>
+          <w:sz w:val="30"/>
+          <w:szCs w:val="30"/>
           <w:lang w:val="en-US" w:eastAsia="zh-TW"/>
         </w:rPr>
         <w:t>是指外衣、加上外衣、外層、外顯之一面、親戚的一種稱呼（父親姊妹或母親兄弟姊妹所生的子女）、面臨、瀕臨、頂端、頂顛、標識、標舉、旗幟、傳達、陳奏、文體之一種、古時臣下上呈皇帝之奏章、鑑察、明鑑、顯揚、獎勵、標準、模範、分格或分項以列記事物之文件、姓氏</w:t>
@@ -160,8 +160,8 @@
       <w:r>
         <w:rPr>
           <w:rFonts w:hint="eastAsia" w:ascii="TW-MOE-Std-Kai" w:hAnsi="TW-MOE-Std-Kai" w:eastAsia="TW-MOE-Std-Kai" w:cs="TW-MOE-Std-Kai"/>
-          <w:sz w:val="31"/>
-          <w:szCs w:val="31"/>
+          <w:sz w:val="30"/>
+          <w:szCs w:val="30"/>
           <w:lang w:eastAsia="zh-TW"/>
         </w:rPr>
         <w:t>，如</w:t>
@@ -169,28 +169,28 @@
       <w:r>
         <w:rPr>
           <w:rFonts w:hint="eastAsia" w:ascii="TW-MOE-Std-Kai" w:hAnsi="TW-MOE-Std-Kai" w:eastAsia="TW-MOE-Std-Kai" w:cs="TW-MOE-Std-Kai"/>
-          <w:sz w:val="31"/>
-          <w:szCs w:val="31"/>
-          <w:lang w:val="en-US" w:eastAsia="zh-TW"/>
-        </w:rPr>
-        <w:t>「外表」、「儀表」、「江表」、「表皮」、「表面」、「表裡如一」、「表兄」、「表姐」、「表嬸」、「林表」、「樹表」、「暫</w:t>
+          <w:sz w:val="30"/>
+          <w:szCs w:val="30"/>
+          <w:lang w:val="en-US" w:eastAsia="zh-TW"/>
+        </w:rPr>
+        <w:t>「外表」、「儀表」、「江表」、「表皮」、「表面」、「表裡如一」、「表兄」、「表姐」、「表嬸」、「林表」、「樹表」、「暫且不表」、「出師表」、「陳情表」、「表示」、「表達」、「表露」、「表演」、「發表」、「表態」、「惟天可表」、「表顯」</w:t>
       </w:r>
       <w:bookmarkStart w:id="0" w:name="_GoBack"/>
       <w:bookmarkEnd w:id="0"/>
       <w:r>
         <w:rPr>
           <w:rFonts w:hint="eastAsia" w:ascii="TW-MOE-Std-Kai" w:hAnsi="TW-MOE-Std-Kai" w:eastAsia="TW-MOE-Std-Kai" w:cs="TW-MOE-Std-Kai"/>
-          <w:sz w:val="31"/>
-          <w:szCs w:val="31"/>
-          <w:lang w:val="en-US" w:eastAsia="zh-TW"/>
-        </w:rPr>
-        <w:t>且不表」、「出師表」、「陳情表」、「表示」、「表達」、「表露」、「表演」、「發表」、「惟天可表」、「表彰」、「表揚」、「表率」、「為人師表」、「年表」、「報表」、「課表」、「統計表」、「調查表」、「表單」、「表格」</w:t>
-      </w:r>
-      <w:r>
-        <w:rPr>
-          <w:rFonts w:hint="eastAsia" w:ascii="TW-MOE-Std-Kai" w:hAnsi="TW-MOE-Std-Kai" w:eastAsia="TW-MOE-Std-Kai" w:cs="TW-MOE-Std-Kai"/>
-          <w:sz w:val="31"/>
-          <w:szCs w:val="31"/>
+          <w:sz w:val="30"/>
+          <w:szCs w:val="30"/>
+          <w:lang w:val="en-US" w:eastAsia="zh-TW"/>
+        </w:rPr>
+        <w:t>、「表彰」、「表揚」、「表率」、「為人師表」、「年表」、「報表」、「課表」、「統計表」、「調查表」、「表單」、「表格」</w:t>
+      </w:r>
+      <w:r>
+        <w:rPr>
+          <w:rFonts w:hint="eastAsia" w:ascii="TW-MOE-Std-Kai" w:hAnsi="TW-MOE-Std-Kai" w:eastAsia="TW-MOE-Std-Kai" w:cs="TW-MOE-Std-Kai"/>
+          <w:sz w:val="30"/>
+          <w:szCs w:val="30"/>
           <w:lang w:eastAsia="zh-TW"/>
         </w:rPr>
         <w:t>等。</w:t>
@@ -198,8 +198,8 @@
       <w:r>
         <w:rPr>
           <w:rFonts w:hint="eastAsia" w:ascii="TW-MOE-Std-Kai" w:hAnsi="TW-MOE-Std-Kai" w:eastAsia="TW-MOE-Std-Kai" w:cs="TW-MOE-Std-Kai"/>
-          <w:sz w:val="31"/>
-          <w:szCs w:val="31"/>
+          <w:sz w:val="30"/>
+          <w:szCs w:val="30"/>
           <w:lang w:val="en-US" w:eastAsia="zh-TW"/>
         </w:rPr>
         <w:t>而</w:t>
@@ -207,8 +207,8 @@
       <w:r>
         <w:rPr>
           <w:rFonts w:hint="eastAsia" w:ascii="TW-MOE-Std-Kai" w:hAnsi="TW-MOE-Std-Kai" w:eastAsia="TW-MOE-Std-Kai" w:cs="TW-MOE-Std-Kai"/>
-          <w:sz w:val="31"/>
-          <w:szCs w:val="31"/>
+          <w:sz w:val="30"/>
+          <w:szCs w:val="30"/>
           <w:lang w:eastAsia="zh-TW"/>
         </w:rPr>
         <w:t>「</w:t>
@@ -216,8 +216,8 @@
       <w:r>
         <w:rPr>
           <w:rFonts w:hint="eastAsia" w:ascii="TW-MOE-Std-Kai" w:hAnsi="TW-MOE-Std-Kai" w:eastAsia="TW-MOE-Std-Kai" w:cs="TW-MOE-Std-Kai"/>
-          <w:sz w:val="31"/>
-          <w:szCs w:val="31"/>
+          <w:sz w:val="30"/>
+          <w:szCs w:val="30"/>
           <w:lang w:val="en-US" w:eastAsia="zh-TW"/>
         </w:rPr>
         <w:t>錶」則是指可隨身攜帶之袖珍計時器，或指可以顯示使用量或其他項目之機械器具，如「鐘錶」、「手錶」、「懷錶」、「掛錶」、「水錶」、「碼錶」、「電錶」等</w:t>
@@ -225,8 +225,8 @@
       <w:r>
         <w:rPr>
           <w:rFonts w:hint="eastAsia" w:ascii="TW-MOE-Std-Kai" w:hAnsi="TW-MOE-Std-Kai" w:eastAsia="TW-MOE-Std-Kai" w:cs="TW-MOE-Std-Kai"/>
-          <w:sz w:val="31"/>
-          <w:szCs w:val="31"/>
+          <w:sz w:val="30"/>
+          <w:szCs w:val="30"/>
           <w:lang w:eastAsia="zh-TW"/>
         </w:rPr>
         <w:t>。</w:t>
@@ -234,8 +234,8 @@
       <w:r>
         <w:rPr>
           <w:rFonts w:hint="eastAsia" w:ascii="TW-MOE-Std-Kai" w:hAnsi="TW-MOE-Std-Kai" w:eastAsia="TW-MOE-Std-Kai" w:cs="TW-MOE-Std-Kai"/>
-          <w:sz w:val="31"/>
-          <w:szCs w:val="31"/>
+          <w:sz w:val="30"/>
+          <w:szCs w:val="30"/>
           <w:lang w:val="en-US" w:eastAsia="zh-TW"/>
         </w:rPr>
         <w:t>現代語境中區分「表」和「錶」，只要記住若指機械器具則用「錶」（為「金」部），否則一律用「表」。需要注意的是，只有「表」可作姓氏。</w:t>
@@ -245,16 +245,16 @@
       <w:pPr>
         <w:rPr>
           <w:rFonts w:hint="default" w:ascii="TW-MOE-Std-Kai" w:hAnsi="TW-MOE-Std-Kai" w:eastAsia="TW-MOE-Std-Kai" w:cs="TW-MOE-Std-Kai"/>
-          <w:sz w:val="31"/>
-          <w:szCs w:val="31"/>
+          <w:sz w:val="30"/>
+          <w:szCs w:val="30"/>
           <w:lang w:val="en-US" w:eastAsia="zh-TW"/>
         </w:rPr>
       </w:pPr>
       <w:r>
         <w:rPr>
           <w:rFonts w:hint="eastAsia" w:ascii="TW-MOE-Std-Kai" w:hAnsi="TW-MOE-Std-Kai" w:eastAsia="TW-MOE-Std-Kai" w:cs="TW-MOE-Std-Kai"/>
-          <w:sz w:val="31"/>
-          <w:szCs w:val="31"/>
+          <w:sz w:val="30"/>
+          <w:szCs w:val="30"/>
           <w:lang w:val="en-US" w:eastAsia="zh-TW"/>
         </w:rPr>
         <w:t>偏旁辨析：只有「表」可作偏旁，如「俵」、「婊」、「裱」、「諘」、「錶」等。</w:t>

--- a/95. 表、錶→表.docx
+++ b/95. 表、錶→表.docx
@@ -6,16 +6,16 @@
       <w:pPr>
         <w:rPr>
           <w:rFonts w:hint="eastAsia" w:ascii="TW-MOE-Std-Kai" w:hAnsi="TW-MOE-Std-Kai" w:eastAsia="TW-MOE-Std-Kai" w:cs="TW-MOE-Std-Kai"/>
-          <w:sz w:val="30"/>
-          <w:szCs w:val="30"/>
+          <w:sz w:val="29"/>
+          <w:szCs w:val="29"/>
           <w:lang w:eastAsia="zh-TW"/>
         </w:rPr>
       </w:pPr>
       <w:r>
         <w:rPr>
           <w:rFonts w:hint="eastAsia" w:ascii="TW-MOE-Std-Kai" w:hAnsi="TW-MOE-Std-Kai" w:eastAsia="TW-MOE-Std-Kai" w:cs="TW-MOE-Std-Kai"/>
-          <w:sz w:val="30"/>
-          <w:szCs w:val="30"/>
+          <w:sz w:val="29"/>
+          <w:szCs w:val="29"/>
           <w:lang w:eastAsia="zh-TW"/>
         </w:rPr>
         <w:t>《大陸居民臺灣正體字講義》一簡多繁辨析之「</w:t>
@@ -23,8 +23,8 @@
       <w:r>
         <w:rPr>
           <w:rFonts w:hint="eastAsia" w:ascii="TW-MOE-Std-Kai" w:hAnsi="TW-MOE-Std-Kai" w:eastAsia="TW-MOE-Std-Kai" w:cs="TW-MOE-Std-Kai"/>
-          <w:sz w:val="30"/>
-          <w:szCs w:val="30"/>
+          <w:sz w:val="29"/>
+          <w:szCs w:val="29"/>
           <w:lang w:val="en-US" w:eastAsia="zh-TW"/>
         </w:rPr>
         <w:t>表、錶</w:t>
@@ -32,8 +32,8 @@
       <w:r>
         <w:rPr>
           <w:rFonts w:hint="eastAsia" w:ascii="TW-MOE-Std-Kai" w:hAnsi="TW-MOE-Std-Kai" w:eastAsia="TW-MOE-Std-Kai" w:cs="TW-MOE-Std-Kai"/>
-          <w:sz w:val="30"/>
-          <w:szCs w:val="30"/>
+          <w:sz w:val="29"/>
+          <w:szCs w:val="29"/>
           <w:lang w:eastAsia="zh-TW"/>
         </w:rPr>
         <w:t>」→「</w:t>
@@ -41,8 +41,8 @@
       <w:r>
         <w:rPr>
           <w:rFonts w:hint="eastAsia" w:ascii="TW-MOE-Std-Kai" w:hAnsi="TW-MOE-Std-Kai" w:eastAsia="TW-MOE-Std-Kai" w:cs="TW-MOE-Std-Kai"/>
-          <w:sz w:val="30"/>
-          <w:szCs w:val="30"/>
+          <w:sz w:val="29"/>
+          <w:szCs w:val="29"/>
           <w:lang w:val="en-US" w:eastAsia="zh-TW"/>
         </w:rPr>
         <w:t>表</w:t>
@@ -50,8 +50,8 @@
       <w:r>
         <w:rPr>
           <w:rFonts w:hint="eastAsia" w:ascii="TW-MOE-Std-Kai" w:hAnsi="TW-MOE-Std-Kai" w:eastAsia="TW-MOE-Std-Kai" w:cs="TW-MOE-Std-Kai"/>
-          <w:sz w:val="30"/>
-          <w:szCs w:val="30"/>
+          <w:sz w:val="29"/>
+          <w:szCs w:val="29"/>
           <w:lang w:eastAsia="zh-TW"/>
         </w:rPr>
         <w:t>」</w:t>
@@ -61,16 +61,16 @@
       <w:pPr>
         <w:rPr>
           <w:rFonts w:hint="eastAsia" w:ascii="TW-MOE-Std-Kai" w:hAnsi="TW-MOE-Std-Kai" w:eastAsia="TW-MOE-Std-Kai" w:cs="TW-MOE-Std-Kai"/>
-          <w:sz w:val="30"/>
-          <w:szCs w:val="30"/>
+          <w:sz w:val="29"/>
+          <w:szCs w:val="29"/>
           <w:lang w:val="en-US" w:eastAsia="zh-TW"/>
         </w:rPr>
       </w:pPr>
       <w:r>
         <w:rPr>
           <w:rFonts w:hint="eastAsia" w:ascii="TW-MOE-Std-Kai" w:hAnsi="TW-MOE-Std-Kai" w:eastAsia="TW-MOE-Std-Kai" w:cs="TW-MOE-Std-Kai"/>
-          <w:sz w:val="30"/>
-          <w:szCs w:val="30"/>
+          <w:sz w:val="29"/>
+          <w:szCs w:val="29"/>
           <w:lang w:eastAsia="zh-TW"/>
         </w:rPr>
         <w:t>辨音：「</w:t>
@@ -78,8 +78,8 @@
       <w:r>
         <w:rPr>
           <w:rFonts w:hint="eastAsia" w:ascii="TW-MOE-Std-Kai" w:hAnsi="TW-MOE-Std-Kai" w:eastAsia="TW-MOE-Std-Kai" w:cs="TW-MOE-Std-Kai"/>
-          <w:sz w:val="30"/>
-          <w:szCs w:val="30"/>
+          <w:sz w:val="29"/>
+          <w:szCs w:val="29"/>
           <w:lang w:val="en-US" w:eastAsia="zh-TW"/>
         </w:rPr>
         <w:t>表、錶</w:t>
@@ -87,8 +87,8 @@
       <w:r>
         <w:rPr>
           <w:rFonts w:hint="eastAsia" w:ascii="TW-MOE-Std-Kai" w:hAnsi="TW-MOE-Std-Kai" w:eastAsia="TW-MOE-Std-Kai" w:cs="TW-MOE-Std-Kai"/>
-          <w:sz w:val="30"/>
-          <w:szCs w:val="30"/>
+          <w:sz w:val="29"/>
+          <w:szCs w:val="29"/>
           <w:lang w:eastAsia="zh-TW"/>
         </w:rPr>
         <w:t>」音</w:t>
@@ -96,8 +96,8 @@
       <w:r>
         <w:rPr>
           <w:rFonts w:hint="eastAsia" w:ascii="GB Pinyinok-C" w:hAnsi="GB Pinyinok-C" w:eastAsia="GB Pinyinok-C" w:cs="GB Pinyinok-C"/>
-          <w:sz w:val="30"/>
-          <w:szCs w:val="30"/>
+          <w:sz w:val="29"/>
+          <w:szCs w:val="29"/>
           <w:lang w:eastAsia="zh-TW"/>
         </w:rPr>
         <w:t>biǎo</w:t>
@@ -105,8 +105,8 @@
       <w:r>
         <w:rPr>
           <w:rFonts w:hint="eastAsia" w:ascii="TW-MOE-Std-Kai" w:hAnsi="TW-MOE-Std-Kai" w:eastAsia="TW-MOE-Std-Kai" w:cs="TW-MOE-Std-Kai"/>
-          <w:sz w:val="30"/>
-          <w:szCs w:val="30"/>
+          <w:sz w:val="29"/>
+          <w:szCs w:val="29"/>
           <w:lang w:val="en-US" w:eastAsia="zh-TW"/>
         </w:rPr>
         <w:t>。</w:t>
@@ -116,16 +116,16 @@
       <w:pPr>
         <w:rPr>
           <w:rFonts w:hint="eastAsia" w:ascii="TW-MOE-Std-Kai" w:hAnsi="TW-MOE-Std-Kai" w:eastAsia="TW-MOE-Std-Kai" w:cs="TW-MOE-Std-Kai"/>
-          <w:sz w:val="30"/>
-          <w:szCs w:val="30"/>
+          <w:sz w:val="29"/>
+          <w:szCs w:val="29"/>
           <w:lang w:val="en-US" w:eastAsia="zh-TW"/>
         </w:rPr>
       </w:pPr>
       <w:r>
         <w:rPr>
           <w:rFonts w:hint="eastAsia" w:ascii="TW-MOE-Std-Kai" w:hAnsi="TW-MOE-Std-Kai" w:eastAsia="TW-MOE-Std-Kai" w:cs="TW-MOE-Std-Kai"/>
-          <w:sz w:val="30"/>
-          <w:szCs w:val="30"/>
+          <w:sz w:val="29"/>
+          <w:szCs w:val="29"/>
           <w:lang w:eastAsia="zh-TW"/>
         </w:rPr>
         <w:t>辨意：「</w:t>
@@ -133,8 +133,8 @@
       <w:r>
         <w:rPr>
           <w:rFonts w:hint="eastAsia" w:ascii="TW-MOE-Std-Kai" w:hAnsi="TW-MOE-Std-Kai" w:eastAsia="TW-MOE-Std-Kai" w:cs="TW-MOE-Std-Kai"/>
-          <w:sz w:val="30"/>
-          <w:szCs w:val="30"/>
+          <w:sz w:val="29"/>
+          <w:szCs w:val="29"/>
           <w:lang w:val="en-US" w:eastAsia="zh-TW"/>
         </w:rPr>
         <w:t>表</w:t>
@@ -142,8 +142,8 @@
       <w:r>
         <w:rPr>
           <w:rFonts w:hint="eastAsia" w:ascii="TW-MOE-Std-Kai" w:hAnsi="TW-MOE-Std-Kai" w:eastAsia="TW-MOE-Std-Kai" w:cs="TW-MOE-Std-Kai"/>
-          <w:sz w:val="30"/>
-          <w:szCs w:val="30"/>
+          <w:sz w:val="29"/>
+          <w:szCs w:val="29"/>
           <w:lang w:eastAsia="zh-TW"/>
         </w:rPr>
         <w:t>」</w:t>
@@ -151,8 +151,8 @@
       <w:r>
         <w:rPr>
           <w:rFonts w:hint="eastAsia" w:ascii="TW-MOE-Std-Kai" w:hAnsi="TW-MOE-Std-Kai" w:eastAsia="TW-MOE-Std-Kai" w:cs="TW-MOE-Std-Kai"/>
-          <w:sz w:val="30"/>
-          <w:szCs w:val="30"/>
+          <w:sz w:val="29"/>
+          <w:szCs w:val="29"/>
           <w:lang w:val="en-US" w:eastAsia="zh-TW"/>
         </w:rPr>
         <w:t>是指外衣、加上外衣、外層、外顯之一面、親戚的一種稱呼（父親姊妹或母親兄弟姊妹所生的子女）、面臨、瀕臨、頂端、頂顛、標識、標舉、旗幟、傳達、陳奏、文體之一種、古時臣下上呈皇帝之奏章、鑑察、明鑑、顯揚、獎勵、標準、模範、分格或分項以列記事物之文件、姓氏</w:t>
@@ -160,8 +160,8 @@
       <w:r>
         <w:rPr>
           <w:rFonts w:hint="eastAsia" w:ascii="TW-MOE-Std-Kai" w:hAnsi="TW-MOE-Std-Kai" w:eastAsia="TW-MOE-Std-Kai" w:cs="TW-MOE-Std-Kai"/>
-          <w:sz w:val="30"/>
-          <w:szCs w:val="30"/>
+          <w:sz w:val="29"/>
+          <w:szCs w:val="29"/>
           <w:lang w:eastAsia="zh-TW"/>
         </w:rPr>
         <w:t>，如</w:t>
@@ -169,28 +169,28 @@
       <w:r>
         <w:rPr>
           <w:rFonts w:hint="eastAsia" w:ascii="TW-MOE-Std-Kai" w:hAnsi="TW-MOE-Std-Kai" w:eastAsia="TW-MOE-Std-Kai" w:cs="TW-MOE-Std-Kai"/>
-          <w:sz w:val="30"/>
-          <w:szCs w:val="30"/>
-          <w:lang w:val="en-US" w:eastAsia="zh-TW"/>
-        </w:rPr>
-        <w:t>「外表」、「儀表」、「江表」、「表皮」、「表面」、「表裡如一」、「表兄」、「表姐」、「表嬸」、「林表」、「樹表」、「暫且不表」、「出師表」、「陳情表」、「表示」、「表達」、「表露」、「表演」、「發表」、「表態」、「惟天可表」、「表顯」</w:t>
+          <w:sz w:val="29"/>
+          <w:szCs w:val="29"/>
+          <w:lang w:val="en-US" w:eastAsia="zh-TW"/>
+        </w:rPr>
+        <w:t>「外表」、「儀表」、「江表」、「表皮」、「表面」、「表象」、「表相」、「表裡」、「表兄」、「表姐」、「表嬸」、「林表」、「樹表」、「暫且不表」、「出師表」、「陳情表」、「表示」、「表達」、「表露」、「表演」、</w:t>
       </w:r>
       <w:bookmarkStart w:id="0" w:name="_GoBack"/>
       <w:bookmarkEnd w:id="0"/>
       <w:r>
         <w:rPr>
           <w:rFonts w:hint="eastAsia" w:ascii="TW-MOE-Std-Kai" w:hAnsi="TW-MOE-Std-Kai" w:eastAsia="TW-MOE-Std-Kai" w:cs="TW-MOE-Std-Kai"/>
-          <w:sz w:val="30"/>
-          <w:szCs w:val="30"/>
-          <w:lang w:val="en-US" w:eastAsia="zh-TW"/>
-        </w:rPr>
-        <w:t>、「表彰」、「表揚」、「表率」、「為人師表」、「年表」、「報表」、「課表」、「統計表」、「調查表」、「表單」、「表格」</w:t>
-      </w:r>
-      <w:r>
-        <w:rPr>
-          <w:rFonts w:hint="eastAsia" w:ascii="TW-MOE-Std-Kai" w:hAnsi="TW-MOE-Std-Kai" w:eastAsia="TW-MOE-Std-Kai" w:cs="TW-MOE-Std-Kai"/>
-          <w:sz w:val="30"/>
-          <w:szCs w:val="30"/>
+          <w:sz w:val="29"/>
+          <w:szCs w:val="29"/>
+          <w:lang w:val="en-US" w:eastAsia="zh-TW"/>
+        </w:rPr>
+        <w:t>「發表」、「表態」、「表決」、「惟天可表」、「表顯」、「表彰」、「表揚」、「表率」、「為人師表」、「年表」、「報表」、「課表」、「統計表」、「調查表」、「表單」、「表格」</w:t>
+      </w:r>
+      <w:r>
+        <w:rPr>
+          <w:rFonts w:hint="eastAsia" w:ascii="TW-MOE-Std-Kai" w:hAnsi="TW-MOE-Std-Kai" w:eastAsia="TW-MOE-Std-Kai" w:cs="TW-MOE-Std-Kai"/>
+          <w:sz w:val="29"/>
+          <w:szCs w:val="29"/>
           <w:lang w:eastAsia="zh-TW"/>
         </w:rPr>
         <w:t>等。</w:t>
@@ -198,8 +198,8 @@
       <w:r>
         <w:rPr>
           <w:rFonts w:hint="eastAsia" w:ascii="TW-MOE-Std-Kai" w:hAnsi="TW-MOE-Std-Kai" w:eastAsia="TW-MOE-Std-Kai" w:cs="TW-MOE-Std-Kai"/>
-          <w:sz w:val="30"/>
-          <w:szCs w:val="30"/>
+          <w:sz w:val="29"/>
+          <w:szCs w:val="29"/>
           <w:lang w:val="en-US" w:eastAsia="zh-TW"/>
         </w:rPr>
         <w:t>而</w:t>
@@ -207,8 +207,8 @@
       <w:r>
         <w:rPr>
           <w:rFonts w:hint="eastAsia" w:ascii="TW-MOE-Std-Kai" w:hAnsi="TW-MOE-Std-Kai" w:eastAsia="TW-MOE-Std-Kai" w:cs="TW-MOE-Std-Kai"/>
-          <w:sz w:val="30"/>
-          <w:szCs w:val="30"/>
+          <w:sz w:val="29"/>
+          <w:szCs w:val="29"/>
           <w:lang w:eastAsia="zh-TW"/>
         </w:rPr>
         <w:t>「</w:t>
@@ -216,8 +216,8 @@
       <w:r>
         <w:rPr>
           <w:rFonts w:hint="eastAsia" w:ascii="TW-MOE-Std-Kai" w:hAnsi="TW-MOE-Std-Kai" w:eastAsia="TW-MOE-Std-Kai" w:cs="TW-MOE-Std-Kai"/>
-          <w:sz w:val="30"/>
-          <w:szCs w:val="30"/>
+          <w:sz w:val="29"/>
+          <w:szCs w:val="29"/>
           <w:lang w:val="en-US" w:eastAsia="zh-TW"/>
         </w:rPr>
         <w:t>錶」則是指可隨身攜帶之袖珍計時器，或指可以顯示使用量或其他項目之機械器具，如「鐘錶」、「手錶」、「懷錶」、「掛錶」、「水錶」、「碼錶」、「電錶」等</w:t>
@@ -225,8 +225,8 @@
       <w:r>
         <w:rPr>
           <w:rFonts w:hint="eastAsia" w:ascii="TW-MOE-Std-Kai" w:hAnsi="TW-MOE-Std-Kai" w:eastAsia="TW-MOE-Std-Kai" w:cs="TW-MOE-Std-Kai"/>
-          <w:sz w:val="30"/>
-          <w:szCs w:val="30"/>
+          <w:sz w:val="29"/>
+          <w:szCs w:val="29"/>
           <w:lang w:eastAsia="zh-TW"/>
         </w:rPr>
         <w:t>。</w:t>
@@ -234,8 +234,8 @@
       <w:r>
         <w:rPr>
           <w:rFonts w:hint="eastAsia" w:ascii="TW-MOE-Std-Kai" w:hAnsi="TW-MOE-Std-Kai" w:eastAsia="TW-MOE-Std-Kai" w:cs="TW-MOE-Std-Kai"/>
-          <w:sz w:val="30"/>
-          <w:szCs w:val="30"/>
+          <w:sz w:val="29"/>
+          <w:szCs w:val="29"/>
           <w:lang w:val="en-US" w:eastAsia="zh-TW"/>
         </w:rPr>
         <w:t>現代語境中區分「表」和「錶」，只要記住若指機械器具則用「錶」（為「金」部），否則一律用「表」。需要注意的是，只有「表」可作姓氏。</w:t>
@@ -245,16 +245,16 @@
       <w:pPr>
         <w:rPr>
           <w:rFonts w:hint="default" w:ascii="TW-MOE-Std-Kai" w:hAnsi="TW-MOE-Std-Kai" w:eastAsia="TW-MOE-Std-Kai" w:cs="TW-MOE-Std-Kai"/>
-          <w:sz w:val="30"/>
-          <w:szCs w:val="30"/>
+          <w:sz w:val="29"/>
+          <w:szCs w:val="29"/>
           <w:lang w:val="en-US" w:eastAsia="zh-TW"/>
         </w:rPr>
       </w:pPr>
       <w:r>
         <w:rPr>
           <w:rFonts w:hint="eastAsia" w:ascii="TW-MOE-Std-Kai" w:hAnsi="TW-MOE-Std-Kai" w:eastAsia="TW-MOE-Std-Kai" w:cs="TW-MOE-Std-Kai"/>
-          <w:sz w:val="30"/>
-          <w:szCs w:val="30"/>
+          <w:sz w:val="29"/>
+          <w:szCs w:val="29"/>
           <w:lang w:val="en-US" w:eastAsia="zh-TW"/>
         </w:rPr>
         <w:t>偏旁辨析：只有「表」可作偏旁，如「俵」、「婊」、「裱」、「諘」、「錶」等。</w:t>

--- a/95. 表、錶→表.docx
+++ b/95. 表、錶→表.docx
@@ -173,7 +173,7 @@
           <w:szCs w:val="29"/>
           <w:lang w:val="en-US" w:eastAsia="zh-TW"/>
         </w:rPr>
-        <w:t>「外表」、「儀表」、「江表」、「表皮」、「表面」、「表象」、「表相」、「表裡」、「表兄」、「表姐」、「表嬸」、「林表」、「樹表」、「暫且不表」、「出師表」、「陳情表」、「表示」、「表達」、「表露」、「表演」、</w:t>
+        <w:t>「外表」、「儀表」、「江表」、「表皮」、「表面」、「表象」、「表相」、「表裡」、「表兄」、「表姐」、「表嬸」、「林表」、「樹表」、「暫且不表」、「出師表」、「陳情表」、「表示」、「表達」、「表露」、「表演」、「發表」、「表態」、「表決」、「惟天可表」、「表現」</w:t>
       </w:r>
       <w:bookmarkStart w:id="0" w:name="_GoBack"/>
       <w:bookmarkEnd w:id="0"/>
@@ -184,7 +184,7 @@
           <w:szCs w:val="29"/>
           <w:lang w:val="en-US" w:eastAsia="zh-TW"/>
         </w:rPr>
-        <w:t>「發表」、「表態」、「表決」、「惟天可表」、「表顯」、「表彰」、「表揚」、「表率」、「為人師表」、「年表」、「報表」、「課表」、「統計表」、「調查表」、「表單」、「表格」</w:t>
+        <w:t>、「表顯」、「表彰」、「表揚」、「表率」、「為人師表」、「年表」、「報表」、「課表」、「統計表」、「調查表」、「表單」、「表格」</w:t>
       </w:r>
       <w:r>
         <w:rPr>

--- a/95. 表、錶→表.docx
+++ b/95. 表、錶→表.docx
@@ -173,7 +173,7 @@
           <w:szCs w:val="29"/>
           <w:lang w:val="en-US" w:eastAsia="zh-TW"/>
         </w:rPr>
-        <w:t>「外表」、「儀表」、「江表」、「表皮」、「表面」、「表象」、「表相」、「表裡」、「表兄」、「表姐」、「表嬸」、「林表」、「樹表」、「暫且不表」、「出師表」、「陳情表」、「表示」、「表達」、「表露」、「表演」、「發表」、「表態」、「表決」、「惟天可表」、「表現」</w:t>
+        <w:t>「外表」、「儀表」、「江表」、「表皮」、「表面」、「表象」、「表相」、「表裡」、「表兄」、「表姐」、「表嬸」、「林表」、「樹表」、「暫且不表」、「出師表」、「陳情表」、「表示」、「表明」</w:t>
       </w:r>
       <w:bookmarkStart w:id="0" w:name="_GoBack"/>
       <w:bookmarkEnd w:id="0"/>
@@ -184,7 +184,7 @@
           <w:szCs w:val="29"/>
           <w:lang w:val="en-US" w:eastAsia="zh-TW"/>
         </w:rPr>
-        <w:t>、「表顯」、「表彰」、「表揚」、「表率」、「為人師表」、「年表」、「報表」、「課表」、「統計表」、「調查表」、「表單」、「表格」</w:t>
+        <w:t>、「表達」、「表露」、「表演」、「發表」、「表態」、「表決」、「惟天可表」、「表現」、「表顯」、「表彰」、「表揚」、「表率」、「為人師表」、「年表」、「報表」、「課表」、「統計表」、「調查表」、「表單」、「表格」</w:t>
       </w:r>
       <w:r>
         <w:rPr>

--- a/95. 表、錶→表.docx
+++ b/95. 表、錶→表.docx
@@ -173,7 +173,7 @@
           <w:szCs w:val="29"/>
           <w:lang w:val="en-US" w:eastAsia="zh-TW"/>
         </w:rPr>
-        <w:t>「外表」、「儀表」、「江表」、「表皮」、「表面」、「表象」、「表相」、「表裡」、「表兄」、「表姐」、「表嬸」、「林表」、「樹表」、「暫且不表」、「出師表」、「陳情表」、「表示」、「表明」</w:t>
+        <w:t>「外表」、「儀表」、「江表」、「表皮」、「表面」、「表象」、「表相」、「表裡」、「表兄」、「表姐」、「表嬸」、「林表」、「樹表」、「暫且不表」、「出師表」、「陳情表」、「代表」</w:t>
       </w:r>
       <w:bookmarkStart w:id="0" w:name="_GoBack"/>
       <w:bookmarkEnd w:id="0"/>
@@ -184,7 +184,7 @@
           <w:szCs w:val="29"/>
           <w:lang w:val="en-US" w:eastAsia="zh-TW"/>
         </w:rPr>
-        <w:t>、「表達」、「表露」、「表演」、「發表」、「表態」、「表決」、「惟天可表」、「表現」、「表顯」、「表彰」、「表揚」、「表率」、「為人師表」、「年表」、「報表」、「課表」、「統計表」、「調查表」、「表單」、「表格」</w:t>
+        <w:t>、「表示」、「表明」、「表達」、「表露」、「表演」、「發表」、「表態」、「表決」、「惟天可表」、「表現」、「表顯」、「表彰」、「表揚」、「表率」、「為人師表」、「年表」、「報表」、「課表」、「統計表」、「調查表」、「表單」、「表格」</w:t>
       </w:r>
       <w:r>
         <w:rPr>

--- a/95. 表、錶→表.docx
+++ b/95. 表、錶→表.docx
@@ -173,7 +173,7 @@
           <w:szCs w:val="29"/>
           <w:lang w:val="en-US" w:eastAsia="zh-TW"/>
         </w:rPr>
-        <w:t>「外表」、「儀表」、「江表」、「表皮」、「表面」、「表象」、「表相」、「表裡」、「表兄」、「表姐」、「表嬸」、「林表」、「樹表」、「暫且不表」、「出師表」、「陳情表」、「代表」</w:t>
+        <w:t>「外表」、「儀表」、「江表」、「表皮」、「表面」、「表象」、「表相」、「</w:t>
       </w:r>
       <w:bookmarkStart w:id="0" w:name="_GoBack"/>
       <w:bookmarkEnd w:id="0"/>
@@ -184,7 +184,7 @@
           <w:szCs w:val="29"/>
           <w:lang w:val="en-US" w:eastAsia="zh-TW"/>
         </w:rPr>
-        <w:t>、「表示」、「表明」、「表達」、「表露」、「表演」、「發表」、「表態」、「表決」、「惟天可表」、「表現」、「表顯」、「表彰」、「表揚」、「表率」、「為人師表」、「年表」、「報表」、「課表」、「統計表」、「調查表」、「表單」、「表格」</w:t>
+        <w:t>表徵」、「表裡」、「表兄」、「表姐」、「表嬸」、「林表」、「樹表」、「暫且不表」、「出師表」、「陳情表」、「代表」、「表示」、「表明」、「表達」、「表露」、「表演」、「發表」、「表態」、「表決」、「惟天可表」、「表現」、「表顯」、「表彰」、「表揚」、「表率」、「為人師表」、「年表」、「報表」、「課表」、「統計表」、「調查表」、「表單」、「表格」</w:t>
       </w:r>
       <w:r>
         <w:rPr>

--- a/95. 表、錶→表.docx
+++ b/95. 表、錶→表.docx
@@ -173,7 +173,7 @@
           <w:szCs w:val="29"/>
           <w:lang w:val="en-US" w:eastAsia="zh-TW"/>
         </w:rPr>
-        <w:t>「外表」、「儀表」、「江表」、「表皮」、「表面」、「表象」、「表相」、「</w:t>
+        <w:t>「外表」、「儀表」、「江表」、「表皮」、「表面」、「表象」、「表相」、「表徵」、「表裡」、「表兄」、「表姐」、「表嬸」、「林表」、「樹表」、「華表」</w:t>
       </w:r>
       <w:bookmarkStart w:id="0" w:name="_GoBack"/>
       <w:bookmarkEnd w:id="0"/>
@@ -184,7 +184,7 @@
           <w:szCs w:val="29"/>
           <w:lang w:val="en-US" w:eastAsia="zh-TW"/>
         </w:rPr>
-        <w:t>表徵」、「表裡」、「表兄」、「表姐」、「表嬸」、「林表」、「樹表」、「暫且不表」、「出師表」、「陳情表」、「代表」、「表示」、「表明」、「表達」、「表露」、「表演」、「發表」、「表態」、「表決」、「惟天可表」、「表現」、「表顯」、「表彰」、「表揚」、「表率」、「為人師表」、「年表」、「報表」、「課表」、「統計表」、「調查表」、「表單」、「表格」</w:t>
+        <w:t>、「暫且不表」、「出師表」、「陳情表」、「代表」、「表示」、「表明」、「表達」、「表露」、「表演」、「發表」、「表態」、「表決」、「惟天可表」、「表現」、「表顯」、「表彰」、「表揚」、「表率」、「為人師表」、「年表」、「報表」、「課表」、「統計表」、「調查表」、「表單」、「表格」</w:t>
       </w:r>
       <w:r>
         <w:rPr>

--- a/95. 表、錶→表.docx
+++ b/95. 表、錶→表.docx
@@ -173,7 +173,7 @@
           <w:szCs w:val="29"/>
           <w:lang w:val="en-US" w:eastAsia="zh-TW"/>
         </w:rPr>
-        <w:t>「外表」、「儀表」、「江表」、「表皮」、「表面」、「表象」、「表相」、「表徵」、「表裡」、「表兄」、「表姐」、「表嬸」、「林表」、「樹表」、「華表」</w:t>
+        <w:t>「外表」、「儀表」、「江表」、「表皮」、「表面」、「表象」、「表相」、「表徵」、「表情」</w:t>
       </w:r>
       <w:bookmarkStart w:id="0" w:name="_GoBack"/>
       <w:bookmarkEnd w:id="0"/>
@@ -184,7 +184,7 @@
           <w:szCs w:val="29"/>
           <w:lang w:val="en-US" w:eastAsia="zh-TW"/>
         </w:rPr>
-        <w:t>、「暫且不表」、「出師表」、「陳情表」、「代表」、「表示」、「表明」、「表達」、「表露」、「表演」、「發表」、「表態」、「表決」、「惟天可表」、「表現」、「表顯」、「表彰」、「表揚」、「表率」、「為人師表」、「年表」、「報表」、「課表」、「統計表」、「調查表」、「表單」、「表格」</w:t>
+        <w:t>、「表裡」、「表兄」、「表姐」、「表嬸」、「林表」、「樹表」、「華表」、「暫且不表」、「出師表」、「陳情表」、「代表」、「表示」、「表明」、「表達」、「表露」、「表演」、「發表」、「表態」、「表決」、「惟天可表」、「表現」、「表顯」、「表彰」、「表揚」、「表率」、「為人師表」、「年表」、「報表」、「課表」、「統計表」、「調查表」、「表單」、「表格」</w:t>
       </w:r>
       <w:r>
         <w:rPr>

--- a/95. 表、錶→表.docx
+++ b/95. 表、錶→表.docx
@@ -173,7 +173,7 @@
           <w:szCs w:val="29"/>
           <w:lang w:val="en-US" w:eastAsia="zh-TW"/>
         </w:rPr>
-        <w:t>「外表」、「儀表」、「江表」、「表皮」、「表面」、「表象」、「表相」、「表徵」、「表情」</w:t>
+        <w:t>「外表」、「儀表」、「江表」、「表皮」、「表面」、「表象」、「表相」、「表徵」、「表情」、「表裡」、「表兄」、「表姐」、「表嬸」、「林表」、「樹表」、「華表」、「暫且不表」、「出師表」、「陳情表」、「代表」、「表示」、「表明」、「表達」、「表述」</w:t>
       </w:r>
       <w:bookmarkStart w:id="0" w:name="_GoBack"/>
       <w:bookmarkEnd w:id="0"/>
@@ -184,7 +184,7 @@
           <w:szCs w:val="29"/>
           <w:lang w:val="en-US" w:eastAsia="zh-TW"/>
         </w:rPr>
-        <w:t>、「表裡」、「表兄」、「表姐」、「表嬸」、「林表」、「樹表」、「華表」、「暫且不表」、「出師表」、「陳情表」、「代表」、「表示」、「表明」、「表達」、「表露」、「表演」、「發表」、「表態」、「表決」、「惟天可表」、「表現」、「表顯」、「表彰」、「表揚」、「表率」、「為人師表」、「年表」、「報表」、「課表」、「統計表」、「調查表」、「表單」、「表格」</w:t>
+        <w:t>、「表露」、「表演」、「發表」、「表態」、「表決」、「惟天可表」、「表現」、「表顯」、「表彰」、「表揚」、「表率」、「為人師表」、「年表」、「報表」、「課表」、「統計表」、「調查表」、「表單」、「表格」</w:t>
       </w:r>
       <w:r>
         <w:rPr>

--- a/95. 表、錶→表.docx
+++ b/95. 表、錶→表.docx
@@ -6,16 +6,16 @@
       <w:pPr>
         <w:rPr>
           <w:rFonts w:hint="eastAsia" w:ascii="TW-MOE-Std-Kai" w:hAnsi="TW-MOE-Std-Kai" w:eastAsia="TW-MOE-Std-Kai" w:cs="TW-MOE-Std-Kai"/>
-          <w:sz w:val="29"/>
-          <w:szCs w:val="29"/>
+          <w:sz w:val="28"/>
+          <w:szCs w:val="28"/>
           <w:lang w:eastAsia="zh-TW"/>
         </w:rPr>
       </w:pPr>
       <w:r>
         <w:rPr>
           <w:rFonts w:hint="eastAsia" w:ascii="TW-MOE-Std-Kai" w:hAnsi="TW-MOE-Std-Kai" w:eastAsia="TW-MOE-Std-Kai" w:cs="TW-MOE-Std-Kai"/>
-          <w:sz w:val="29"/>
-          <w:szCs w:val="29"/>
+          <w:sz w:val="28"/>
+          <w:szCs w:val="28"/>
           <w:lang w:eastAsia="zh-TW"/>
         </w:rPr>
         <w:t>《大陸居民臺灣正體字講義》一簡多繁辨析之「</w:t>
@@ -23,8 +23,8 @@
       <w:r>
         <w:rPr>
           <w:rFonts w:hint="eastAsia" w:ascii="TW-MOE-Std-Kai" w:hAnsi="TW-MOE-Std-Kai" w:eastAsia="TW-MOE-Std-Kai" w:cs="TW-MOE-Std-Kai"/>
-          <w:sz w:val="29"/>
-          <w:szCs w:val="29"/>
+          <w:sz w:val="28"/>
+          <w:szCs w:val="28"/>
           <w:lang w:val="en-US" w:eastAsia="zh-TW"/>
         </w:rPr>
         <w:t>表、錶</w:t>
@@ -32,8 +32,8 @@
       <w:r>
         <w:rPr>
           <w:rFonts w:hint="eastAsia" w:ascii="TW-MOE-Std-Kai" w:hAnsi="TW-MOE-Std-Kai" w:eastAsia="TW-MOE-Std-Kai" w:cs="TW-MOE-Std-Kai"/>
-          <w:sz w:val="29"/>
-          <w:szCs w:val="29"/>
+          <w:sz w:val="28"/>
+          <w:szCs w:val="28"/>
           <w:lang w:eastAsia="zh-TW"/>
         </w:rPr>
         <w:t>」→「</w:t>
@@ -41,8 +41,8 @@
       <w:r>
         <w:rPr>
           <w:rFonts w:hint="eastAsia" w:ascii="TW-MOE-Std-Kai" w:hAnsi="TW-MOE-Std-Kai" w:eastAsia="TW-MOE-Std-Kai" w:cs="TW-MOE-Std-Kai"/>
-          <w:sz w:val="29"/>
-          <w:szCs w:val="29"/>
+          <w:sz w:val="28"/>
+          <w:szCs w:val="28"/>
           <w:lang w:val="en-US" w:eastAsia="zh-TW"/>
         </w:rPr>
         <w:t>表</w:t>
@@ -50,8 +50,8 @@
       <w:r>
         <w:rPr>
           <w:rFonts w:hint="eastAsia" w:ascii="TW-MOE-Std-Kai" w:hAnsi="TW-MOE-Std-Kai" w:eastAsia="TW-MOE-Std-Kai" w:cs="TW-MOE-Std-Kai"/>
-          <w:sz w:val="29"/>
-          <w:szCs w:val="29"/>
+          <w:sz w:val="28"/>
+          <w:szCs w:val="28"/>
           <w:lang w:eastAsia="zh-TW"/>
         </w:rPr>
         <w:t>」</w:t>
@@ -61,16 +61,16 @@
       <w:pPr>
         <w:rPr>
           <w:rFonts w:hint="eastAsia" w:ascii="TW-MOE-Std-Kai" w:hAnsi="TW-MOE-Std-Kai" w:eastAsia="TW-MOE-Std-Kai" w:cs="TW-MOE-Std-Kai"/>
-          <w:sz w:val="29"/>
-          <w:szCs w:val="29"/>
+          <w:sz w:val="28"/>
+          <w:szCs w:val="28"/>
           <w:lang w:val="en-US" w:eastAsia="zh-TW"/>
         </w:rPr>
       </w:pPr>
       <w:r>
         <w:rPr>
           <w:rFonts w:hint="eastAsia" w:ascii="TW-MOE-Std-Kai" w:hAnsi="TW-MOE-Std-Kai" w:eastAsia="TW-MOE-Std-Kai" w:cs="TW-MOE-Std-Kai"/>
-          <w:sz w:val="29"/>
-          <w:szCs w:val="29"/>
+          <w:sz w:val="28"/>
+          <w:szCs w:val="28"/>
           <w:lang w:eastAsia="zh-TW"/>
         </w:rPr>
         <w:t>辨音：「</w:t>
@@ -78,8 +78,8 @@
       <w:r>
         <w:rPr>
           <w:rFonts w:hint="eastAsia" w:ascii="TW-MOE-Std-Kai" w:hAnsi="TW-MOE-Std-Kai" w:eastAsia="TW-MOE-Std-Kai" w:cs="TW-MOE-Std-Kai"/>
-          <w:sz w:val="29"/>
-          <w:szCs w:val="29"/>
+          <w:sz w:val="28"/>
+          <w:szCs w:val="28"/>
           <w:lang w:val="en-US" w:eastAsia="zh-TW"/>
         </w:rPr>
         <w:t>表、錶</w:t>
@@ -87,8 +87,8 @@
       <w:r>
         <w:rPr>
           <w:rFonts w:hint="eastAsia" w:ascii="TW-MOE-Std-Kai" w:hAnsi="TW-MOE-Std-Kai" w:eastAsia="TW-MOE-Std-Kai" w:cs="TW-MOE-Std-Kai"/>
-          <w:sz w:val="29"/>
-          <w:szCs w:val="29"/>
+          <w:sz w:val="28"/>
+          <w:szCs w:val="28"/>
           <w:lang w:eastAsia="zh-TW"/>
         </w:rPr>
         <w:t>」音</w:t>
@@ -96,8 +96,8 @@
       <w:r>
         <w:rPr>
           <w:rFonts w:hint="eastAsia" w:ascii="GB Pinyinok-C" w:hAnsi="GB Pinyinok-C" w:eastAsia="GB Pinyinok-C" w:cs="GB Pinyinok-C"/>
-          <w:sz w:val="29"/>
-          <w:szCs w:val="29"/>
+          <w:sz w:val="28"/>
+          <w:szCs w:val="28"/>
           <w:lang w:eastAsia="zh-TW"/>
         </w:rPr>
         <w:t>biǎo</w:t>
@@ -105,8 +105,8 @@
       <w:r>
         <w:rPr>
           <w:rFonts w:hint="eastAsia" w:ascii="TW-MOE-Std-Kai" w:hAnsi="TW-MOE-Std-Kai" w:eastAsia="TW-MOE-Std-Kai" w:cs="TW-MOE-Std-Kai"/>
-          <w:sz w:val="29"/>
-          <w:szCs w:val="29"/>
+          <w:sz w:val="28"/>
+          <w:szCs w:val="28"/>
           <w:lang w:val="en-US" w:eastAsia="zh-TW"/>
         </w:rPr>
         <w:t>。</w:t>
@@ -116,16 +116,16 @@
       <w:pPr>
         <w:rPr>
           <w:rFonts w:hint="eastAsia" w:ascii="TW-MOE-Std-Kai" w:hAnsi="TW-MOE-Std-Kai" w:eastAsia="TW-MOE-Std-Kai" w:cs="TW-MOE-Std-Kai"/>
-          <w:sz w:val="29"/>
-          <w:szCs w:val="29"/>
+          <w:sz w:val="28"/>
+          <w:szCs w:val="28"/>
           <w:lang w:val="en-US" w:eastAsia="zh-TW"/>
         </w:rPr>
       </w:pPr>
       <w:r>
         <w:rPr>
           <w:rFonts w:hint="eastAsia" w:ascii="TW-MOE-Std-Kai" w:hAnsi="TW-MOE-Std-Kai" w:eastAsia="TW-MOE-Std-Kai" w:cs="TW-MOE-Std-Kai"/>
-          <w:sz w:val="29"/>
-          <w:szCs w:val="29"/>
+          <w:sz w:val="28"/>
+          <w:szCs w:val="28"/>
           <w:lang w:eastAsia="zh-TW"/>
         </w:rPr>
         <w:t>辨意：「</w:t>
@@ -133,8 +133,8 @@
       <w:r>
         <w:rPr>
           <w:rFonts w:hint="eastAsia" w:ascii="TW-MOE-Std-Kai" w:hAnsi="TW-MOE-Std-Kai" w:eastAsia="TW-MOE-Std-Kai" w:cs="TW-MOE-Std-Kai"/>
-          <w:sz w:val="29"/>
-          <w:szCs w:val="29"/>
+          <w:sz w:val="28"/>
+          <w:szCs w:val="28"/>
           <w:lang w:val="en-US" w:eastAsia="zh-TW"/>
         </w:rPr>
         <w:t>表</w:t>
@@ -142,8 +142,8 @@
       <w:r>
         <w:rPr>
           <w:rFonts w:hint="eastAsia" w:ascii="TW-MOE-Std-Kai" w:hAnsi="TW-MOE-Std-Kai" w:eastAsia="TW-MOE-Std-Kai" w:cs="TW-MOE-Std-Kai"/>
-          <w:sz w:val="29"/>
-          <w:szCs w:val="29"/>
+          <w:sz w:val="28"/>
+          <w:szCs w:val="28"/>
           <w:lang w:eastAsia="zh-TW"/>
         </w:rPr>
         <w:t>」</w:t>
@@ -151,8 +151,8 @@
       <w:r>
         <w:rPr>
           <w:rFonts w:hint="eastAsia" w:ascii="TW-MOE-Std-Kai" w:hAnsi="TW-MOE-Std-Kai" w:eastAsia="TW-MOE-Std-Kai" w:cs="TW-MOE-Std-Kai"/>
-          <w:sz w:val="29"/>
-          <w:szCs w:val="29"/>
+          <w:sz w:val="28"/>
+          <w:szCs w:val="28"/>
           <w:lang w:val="en-US" w:eastAsia="zh-TW"/>
         </w:rPr>
         <w:t>是指外衣、加上外衣、外層、外顯之一面、親戚的一種稱呼（父親姊妹或母親兄弟姊妹所生的子女）、面臨、瀕臨、頂端、頂顛、標識、標舉、旗幟、傳達、陳奏、文體之一種、古時臣下上呈皇帝之奏章、鑑察、明鑑、顯揚、獎勵、標準、模範、分格或分項以列記事物之文件、姓氏</w:t>
@@ -160,8 +160,8 @@
       <w:r>
         <w:rPr>
           <w:rFonts w:hint="eastAsia" w:ascii="TW-MOE-Std-Kai" w:hAnsi="TW-MOE-Std-Kai" w:eastAsia="TW-MOE-Std-Kai" w:cs="TW-MOE-Std-Kai"/>
-          <w:sz w:val="29"/>
-          <w:szCs w:val="29"/>
+          <w:sz w:val="28"/>
+          <w:szCs w:val="28"/>
           <w:lang w:eastAsia="zh-TW"/>
         </w:rPr>
         <w:t>，如</w:t>
@@ -169,28 +169,28 @@
       <w:r>
         <w:rPr>
           <w:rFonts w:hint="eastAsia" w:ascii="TW-MOE-Std-Kai" w:hAnsi="TW-MOE-Std-Kai" w:eastAsia="TW-MOE-Std-Kai" w:cs="TW-MOE-Std-Kai"/>
-          <w:sz w:val="29"/>
-          <w:szCs w:val="29"/>
-          <w:lang w:val="en-US" w:eastAsia="zh-TW"/>
-        </w:rPr>
-        <w:t>「外表」、「儀表」、「江表」、「表皮」、「表面」、「表象」、「表相」、「表徵」、「表情」、「表裡」、「表兄」、「表姐」、「表嬸」、「林表」、「樹表」、「華表」、「暫且不表」、「出師表」、「陳情表」、「代表」、「表示」、「表明」、「表達」、「表述」</w:t>
+          <w:sz w:val="28"/>
+          <w:szCs w:val="28"/>
+          <w:lang w:val="en-US" w:eastAsia="zh-TW"/>
+        </w:rPr>
+        <w:t>「外表」、「儀表」、「江表」、「表皮」、「表面」、「表象」、「表相」、「表徵」、「表情」、「表裡」、「表兄」、「表姐」、「表嬸」、「林表」、「樹表」、「華表」、「暫且不表」、「出師表」、「陳情表」、「代表」、「表示」、「表明」、「表達」、「表述」、「表露」、「表演」、「發表」</w:t>
       </w:r>
       <w:bookmarkStart w:id="0" w:name="_GoBack"/>
       <w:bookmarkEnd w:id="0"/>
       <w:r>
         <w:rPr>
           <w:rFonts w:hint="eastAsia" w:ascii="TW-MOE-Std-Kai" w:hAnsi="TW-MOE-Std-Kai" w:eastAsia="TW-MOE-Std-Kai" w:cs="TW-MOE-Std-Kai"/>
-          <w:sz w:val="29"/>
-          <w:szCs w:val="29"/>
-          <w:lang w:val="en-US" w:eastAsia="zh-TW"/>
-        </w:rPr>
-        <w:t>、「表露」、「表演」、「發表」、「表態」、「表決」、「惟天可表」、「表現」、「表顯」、「表彰」、「表揚」、「表率」、「為人師表」、「年表」、「報表」、「課表」、「統計表」、「調查表」、「表單」、「表格」</w:t>
-      </w:r>
-      <w:r>
-        <w:rPr>
-          <w:rFonts w:hint="eastAsia" w:ascii="TW-MOE-Std-Kai" w:hAnsi="TW-MOE-Std-Kai" w:eastAsia="TW-MOE-Std-Kai" w:cs="TW-MOE-Std-Kai"/>
-          <w:sz w:val="29"/>
-          <w:szCs w:val="29"/>
+          <w:sz w:val="28"/>
+          <w:szCs w:val="28"/>
+          <w:lang w:val="en-US" w:eastAsia="zh-TW"/>
+        </w:rPr>
+        <w:t>、「表態」、「表決」、「惟天可表」、「表現」、「表顯」、「表彰」、「表揚」、「表率」、「一表人才」（亦作「一表人物」）、「為人師表」、「年表」、「報表」、「課表」、「統計表」、「調查表」、「表單」、「表格」</w:t>
+      </w:r>
+      <w:r>
+        <w:rPr>
+          <w:rFonts w:hint="eastAsia" w:ascii="TW-MOE-Std-Kai" w:hAnsi="TW-MOE-Std-Kai" w:eastAsia="TW-MOE-Std-Kai" w:cs="TW-MOE-Std-Kai"/>
+          <w:sz w:val="28"/>
+          <w:szCs w:val="28"/>
           <w:lang w:eastAsia="zh-TW"/>
         </w:rPr>
         <w:t>等。</w:t>
@@ -198,8 +198,8 @@
       <w:r>
         <w:rPr>
           <w:rFonts w:hint="eastAsia" w:ascii="TW-MOE-Std-Kai" w:hAnsi="TW-MOE-Std-Kai" w:eastAsia="TW-MOE-Std-Kai" w:cs="TW-MOE-Std-Kai"/>
-          <w:sz w:val="29"/>
-          <w:szCs w:val="29"/>
+          <w:sz w:val="28"/>
+          <w:szCs w:val="28"/>
           <w:lang w:val="en-US" w:eastAsia="zh-TW"/>
         </w:rPr>
         <w:t>而</w:t>
@@ -207,8 +207,8 @@
       <w:r>
         <w:rPr>
           <w:rFonts w:hint="eastAsia" w:ascii="TW-MOE-Std-Kai" w:hAnsi="TW-MOE-Std-Kai" w:eastAsia="TW-MOE-Std-Kai" w:cs="TW-MOE-Std-Kai"/>
-          <w:sz w:val="29"/>
-          <w:szCs w:val="29"/>
+          <w:sz w:val="28"/>
+          <w:szCs w:val="28"/>
           <w:lang w:eastAsia="zh-TW"/>
         </w:rPr>
         <w:t>「</w:t>
@@ -216,8 +216,8 @@
       <w:r>
         <w:rPr>
           <w:rFonts w:hint="eastAsia" w:ascii="TW-MOE-Std-Kai" w:hAnsi="TW-MOE-Std-Kai" w:eastAsia="TW-MOE-Std-Kai" w:cs="TW-MOE-Std-Kai"/>
-          <w:sz w:val="29"/>
-          <w:szCs w:val="29"/>
+          <w:sz w:val="28"/>
+          <w:szCs w:val="28"/>
           <w:lang w:val="en-US" w:eastAsia="zh-TW"/>
         </w:rPr>
         <w:t>錶」則是指可隨身攜帶之袖珍計時器，或指可以顯示使用量或其他項目之機械器具，如「鐘錶」、「手錶」、「懷錶」、「掛錶」、「水錶」、「碼錶」、「電錶」等</w:t>
@@ -225,8 +225,8 @@
       <w:r>
         <w:rPr>
           <w:rFonts w:hint="eastAsia" w:ascii="TW-MOE-Std-Kai" w:hAnsi="TW-MOE-Std-Kai" w:eastAsia="TW-MOE-Std-Kai" w:cs="TW-MOE-Std-Kai"/>
-          <w:sz w:val="29"/>
-          <w:szCs w:val="29"/>
+          <w:sz w:val="28"/>
+          <w:szCs w:val="28"/>
           <w:lang w:eastAsia="zh-TW"/>
         </w:rPr>
         <w:t>。</w:t>
@@ -234,8 +234,8 @@
       <w:r>
         <w:rPr>
           <w:rFonts w:hint="eastAsia" w:ascii="TW-MOE-Std-Kai" w:hAnsi="TW-MOE-Std-Kai" w:eastAsia="TW-MOE-Std-Kai" w:cs="TW-MOE-Std-Kai"/>
-          <w:sz w:val="29"/>
-          <w:szCs w:val="29"/>
+          <w:sz w:val="28"/>
+          <w:szCs w:val="28"/>
           <w:lang w:val="en-US" w:eastAsia="zh-TW"/>
         </w:rPr>
         <w:t>現代語境中區分「表」和「錶」，只要記住若指機械器具則用「錶」（為「金」部），否則一律用「表」。需要注意的是，只有「表」可作姓氏。</w:t>
@@ -245,16 +245,16 @@
       <w:pPr>
         <w:rPr>
           <w:rFonts w:hint="default" w:ascii="TW-MOE-Std-Kai" w:hAnsi="TW-MOE-Std-Kai" w:eastAsia="TW-MOE-Std-Kai" w:cs="TW-MOE-Std-Kai"/>
-          <w:sz w:val="29"/>
-          <w:szCs w:val="29"/>
+          <w:sz w:val="28"/>
+          <w:szCs w:val="28"/>
           <w:lang w:val="en-US" w:eastAsia="zh-TW"/>
         </w:rPr>
       </w:pPr>
       <w:r>
         <w:rPr>
           <w:rFonts w:hint="eastAsia" w:ascii="TW-MOE-Std-Kai" w:hAnsi="TW-MOE-Std-Kai" w:eastAsia="TW-MOE-Std-Kai" w:cs="TW-MOE-Std-Kai"/>
-          <w:sz w:val="29"/>
-          <w:szCs w:val="29"/>
+          <w:sz w:val="28"/>
+          <w:szCs w:val="28"/>
           <w:lang w:val="en-US" w:eastAsia="zh-TW"/>
         </w:rPr>
         <w:t>偏旁辨析：只有「表」可作偏旁，如「俵」、「婊」、「裱」、「諘」、「錶」等。</w:t>

--- a/95. 表、錶→表.docx
+++ b/95. 表、錶→表.docx
@@ -173,7 +173,7 @@
           <w:szCs w:val="28"/>
           <w:lang w:val="en-US" w:eastAsia="zh-TW"/>
         </w:rPr>
-        <w:t>「外表」、「儀表」、「江表」、「表皮」、「表面」、「表象」、「表相」、「表徵」、「表情」、「表裡」、「表兄」、「表姐」、「表嬸」、「林表」、「樹表」、「華表」、「暫且不表」、「出師表」、「陳情表」、「代表」、「表示」、「表明」、「表達」、「表述」、「表露」、「表演」、「發表」</w:t>
+        <w:t>「外表」、「儀表」、「江表」、「表皮」、「表面」、「表象」、「表相」、「表徵」、「表情」、「表裡」、「表兄」、「表姐」、「表嬸」、「林表」、「樹表」、「華表」、「出師表」、「陳情表」、「代表」、「表示」、「表明」、「表達」、「表述」、「表露」、「表白」、「表演」、「發表」、「表態」、「表決」、「不表」</w:t>
       </w:r>
       <w:bookmarkStart w:id="0" w:name="_GoBack"/>
       <w:bookmarkEnd w:id="0"/>
@@ -184,7 +184,7 @@
           <w:szCs w:val="28"/>
           <w:lang w:val="en-US" w:eastAsia="zh-TW"/>
         </w:rPr>
-        <w:t>、「表態」、「表決」、「惟天可表」、「表現」、「表顯」、「表彰」、「表揚」、「表率」、「一表人才」（亦作「一表人物」）、「為人師表」、「年表」、「報表」、「課表」、「統計表」、「調查表」、「表單」、「表格」</w:t>
+        <w:t>、「惟天可表」、「表現」、「表顯」、「表彰」、「表揚」、「表率」、「一表人才」（亦作「一表人物」）、「為人師表」、「年表」、「報表」、「課表」、「統計表」、「調查表」、「表單」、「表格」</w:t>
       </w:r>
       <w:r>
         <w:rPr>

--- a/95. 表、錶→表.docx
+++ b/95. 表、錶→表.docx
@@ -6,16 +6,16 @@
       <w:pPr>
         <w:rPr>
           <w:rFonts w:hint="eastAsia" w:ascii="TW-MOE-Std-Kai" w:hAnsi="TW-MOE-Std-Kai" w:eastAsia="TW-MOE-Std-Kai" w:cs="TW-MOE-Std-Kai"/>
-          <w:sz w:val="28"/>
-          <w:szCs w:val="28"/>
+          <w:sz w:val="26"/>
+          <w:szCs w:val="26"/>
           <w:lang w:eastAsia="zh-TW"/>
         </w:rPr>
       </w:pPr>
       <w:r>
         <w:rPr>
           <w:rFonts w:hint="eastAsia" w:ascii="TW-MOE-Std-Kai" w:hAnsi="TW-MOE-Std-Kai" w:eastAsia="TW-MOE-Std-Kai" w:cs="TW-MOE-Std-Kai"/>
-          <w:sz w:val="28"/>
-          <w:szCs w:val="28"/>
+          <w:sz w:val="26"/>
+          <w:szCs w:val="26"/>
           <w:lang w:eastAsia="zh-TW"/>
         </w:rPr>
         <w:t>《大陸居民臺灣正體字講義》一簡多繁辨析之「</w:t>
@@ -23,8 +23,8 @@
       <w:r>
         <w:rPr>
           <w:rFonts w:hint="eastAsia" w:ascii="TW-MOE-Std-Kai" w:hAnsi="TW-MOE-Std-Kai" w:eastAsia="TW-MOE-Std-Kai" w:cs="TW-MOE-Std-Kai"/>
-          <w:sz w:val="28"/>
-          <w:szCs w:val="28"/>
+          <w:sz w:val="26"/>
+          <w:szCs w:val="26"/>
           <w:lang w:val="en-US" w:eastAsia="zh-TW"/>
         </w:rPr>
         <w:t>表、錶</w:t>
@@ -32,8 +32,8 @@
       <w:r>
         <w:rPr>
           <w:rFonts w:hint="eastAsia" w:ascii="TW-MOE-Std-Kai" w:hAnsi="TW-MOE-Std-Kai" w:eastAsia="TW-MOE-Std-Kai" w:cs="TW-MOE-Std-Kai"/>
-          <w:sz w:val="28"/>
-          <w:szCs w:val="28"/>
+          <w:sz w:val="26"/>
+          <w:szCs w:val="26"/>
           <w:lang w:eastAsia="zh-TW"/>
         </w:rPr>
         <w:t>」→「</w:t>
@@ -41,8 +41,8 @@
       <w:r>
         <w:rPr>
           <w:rFonts w:hint="eastAsia" w:ascii="TW-MOE-Std-Kai" w:hAnsi="TW-MOE-Std-Kai" w:eastAsia="TW-MOE-Std-Kai" w:cs="TW-MOE-Std-Kai"/>
-          <w:sz w:val="28"/>
-          <w:szCs w:val="28"/>
+          <w:sz w:val="26"/>
+          <w:szCs w:val="26"/>
           <w:lang w:val="en-US" w:eastAsia="zh-TW"/>
         </w:rPr>
         <w:t>表</w:t>
@@ -50,8 +50,8 @@
       <w:r>
         <w:rPr>
           <w:rFonts w:hint="eastAsia" w:ascii="TW-MOE-Std-Kai" w:hAnsi="TW-MOE-Std-Kai" w:eastAsia="TW-MOE-Std-Kai" w:cs="TW-MOE-Std-Kai"/>
-          <w:sz w:val="28"/>
-          <w:szCs w:val="28"/>
+          <w:sz w:val="26"/>
+          <w:szCs w:val="26"/>
           <w:lang w:eastAsia="zh-TW"/>
         </w:rPr>
         <w:t>」</w:t>
@@ -61,16 +61,16 @@
       <w:pPr>
         <w:rPr>
           <w:rFonts w:hint="eastAsia" w:ascii="TW-MOE-Std-Kai" w:hAnsi="TW-MOE-Std-Kai" w:eastAsia="TW-MOE-Std-Kai" w:cs="TW-MOE-Std-Kai"/>
-          <w:sz w:val="28"/>
-          <w:szCs w:val="28"/>
+          <w:sz w:val="26"/>
+          <w:szCs w:val="26"/>
           <w:lang w:val="en-US" w:eastAsia="zh-TW"/>
         </w:rPr>
       </w:pPr>
       <w:r>
         <w:rPr>
           <w:rFonts w:hint="eastAsia" w:ascii="TW-MOE-Std-Kai" w:hAnsi="TW-MOE-Std-Kai" w:eastAsia="TW-MOE-Std-Kai" w:cs="TW-MOE-Std-Kai"/>
-          <w:sz w:val="28"/>
-          <w:szCs w:val="28"/>
+          <w:sz w:val="26"/>
+          <w:szCs w:val="26"/>
           <w:lang w:eastAsia="zh-TW"/>
         </w:rPr>
         <w:t>辨音：「</w:t>
@@ -78,8 +78,8 @@
       <w:r>
         <w:rPr>
           <w:rFonts w:hint="eastAsia" w:ascii="TW-MOE-Std-Kai" w:hAnsi="TW-MOE-Std-Kai" w:eastAsia="TW-MOE-Std-Kai" w:cs="TW-MOE-Std-Kai"/>
-          <w:sz w:val="28"/>
-          <w:szCs w:val="28"/>
+          <w:sz w:val="26"/>
+          <w:szCs w:val="26"/>
           <w:lang w:val="en-US" w:eastAsia="zh-TW"/>
         </w:rPr>
         <w:t>表、錶</w:t>
@@ -87,8 +87,8 @@
       <w:r>
         <w:rPr>
           <w:rFonts w:hint="eastAsia" w:ascii="TW-MOE-Std-Kai" w:hAnsi="TW-MOE-Std-Kai" w:eastAsia="TW-MOE-Std-Kai" w:cs="TW-MOE-Std-Kai"/>
-          <w:sz w:val="28"/>
-          <w:szCs w:val="28"/>
+          <w:sz w:val="26"/>
+          <w:szCs w:val="26"/>
           <w:lang w:eastAsia="zh-TW"/>
         </w:rPr>
         <w:t>」音</w:t>
@@ -96,8 +96,8 @@
       <w:r>
         <w:rPr>
           <w:rFonts w:hint="eastAsia" w:ascii="GB Pinyinok-C" w:hAnsi="GB Pinyinok-C" w:eastAsia="GB Pinyinok-C" w:cs="GB Pinyinok-C"/>
-          <w:sz w:val="28"/>
-          <w:szCs w:val="28"/>
+          <w:sz w:val="26"/>
+          <w:szCs w:val="26"/>
           <w:lang w:eastAsia="zh-TW"/>
         </w:rPr>
         <w:t>biǎo</w:t>
@@ -105,8 +105,8 @@
       <w:r>
         <w:rPr>
           <w:rFonts w:hint="eastAsia" w:ascii="TW-MOE-Std-Kai" w:hAnsi="TW-MOE-Std-Kai" w:eastAsia="TW-MOE-Std-Kai" w:cs="TW-MOE-Std-Kai"/>
-          <w:sz w:val="28"/>
-          <w:szCs w:val="28"/>
+          <w:sz w:val="26"/>
+          <w:szCs w:val="26"/>
           <w:lang w:val="en-US" w:eastAsia="zh-TW"/>
         </w:rPr>
         <w:t>。</w:t>
@@ -116,16 +116,16 @@
       <w:pPr>
         <w:rPr>
           <w:rFonts w:hint="eastAsia" w:ascii="TW-MOE-Std-Kai" w:hAnsi="TW-MOE-Std-Kai" w:eastAsia="TW-MOE-Std-Kai" w:cs="TW-MOE-Std-Kai"/>
-          <w:sz w:val="28"/>
-          <w:szCs w:val="28"/>
+          <w:sz w:val="26"/>
+          <w:szCs w:val="26"/>
           <w:lang w:val="en-US" w:eastAsia="zh-TW"/>
         </w:rPr>
       </w:pPr>
       <w:r>
         <w:rPr>
           <w:rFonts w:hint="eastAsia" w:ascii="TW-MOE-Std-Kai" w:hAnsi="TW-MOE-Std-Kai" w:eastAsia="TW-MOE-Std-Kai" w:cs="TW-MOE-Std-Kai"/>
-          <w:sz w:val="28"/>
-          <w:szCs w:val="28"/>
+          <w:sz w:val="26"/>
+          <w:szCs w:val="26"/>
           <w:lang w:eastAsia="zh-TW"/>
         </w:rPr>
         <w:t>辨意：「</w:t>
@@ -133,8 +133,8 @@
       <w:r>
         <w:rPr>
           <w:rFonts w:hint="eastAsia" w:ascii="TW-MOE-Std-Kai" w:hAnsi="TW-MOE-Std-Kai" w:eastAsia="TW-MOE-Std-Kai" w:cs="TW-MOE-Std-Kai"/>
-          <w:sz w:val="28"/>
-          <w:szCs w:val="28"/>
+          <w:sz w:val="26"/>
+          <w:szCs w:val="26"/>
           <w:lang w:val="en-US" w:eastAsia="zh-TW"/>
         </w:rPr>
         <w:t>表</w:t>
@@ -142,8 +142,8 @@
       <w:r>
         <w:rPr>
           <w:rFonts w:hint="eastAsia" w:ascii="TW-MOE-Std-Kai" w:hAnsi="TW-MOE-Std-Kai" w:eastAsia="TW-MOE-Std-Kai" w:cs="TW-MOE-Std-Kai"/>
-          <w:sz w:val="28"/>
-          <w:szCs w:val="28"/>
+          <w:sz w:val="26"/>
+          <w:szCs w:val="26"/>
           <w:lang w:eastAsia="zh-TW"/>
         </w:rPr>
         <w:t>」</w:t>
@@ -151,8 +151,8 @@
       <w:r>
         <w:rPr>
           <w:rFonts w:hint="eastAsia" w:ascii="TW-MOE-Std-Kai" w:hAnsi="TW-MOE-Std-Kai" w:eastAsia="TW-MOE-Std-Kai" w:cs="TW-MOE-Std-Kai"/>
-          <w:sz w:val="28"/>
-          <w:szCs w:val="28"/>
+          <w:sz w:val="26"/>
+          <w:szCs w:val="26"/>
           <w:lang w:val="en-US" w:eastAsia="zh-TW"/>
         </w:rPr>
         <w:t>是指外衣、加上外衣、外層、外顯之一面、親戚的一種稱呼（父親姊妹或母親兄弟姊妹所生的子女）、面臨、瀕臨、頂端、頂顛、標識、標舉、旗幟、傳達、陳奏、文體之一種、古時臣下上呈皇帝之奏章、鑑察、明鑑、顯揚、獎勵、標準、模範、分格或分項以列記事物之文件、姓氏</w:t>
@@ -160,8 +160,8 @@
       <w:r>
         <w:rPr>
           <w:rFonts w:hint="eastAsia" w:ascii="TW-MOE-Std-Kai" w:hAnsi="TW-MOE-Std-Kai" w:eastAsia="TW-MOE-Std-Kai" w:cs="TW-MOE-Std-Kai"/>
-          <w:sz w:val="28"/>
-          <w:szCs w:val="28"/>
+          <w:sz w:val="26"/>
+          <w:szCs w:val="26"/>
           <w:lang w:eastAsia="zh-TW"/>
         </w:rPr>
         <w:t>，如</w:t>
@@ -169,28 +169,28 @@
       <w:r>
         <w:rPr>
           <w:rFonts w:hint="eastAsia" w:ascii="TW-MOE-Std-Kai" w:hAnsi="TW-MOE-Std-Kai" w:eastAsia="TW-MOE-Std-Kai" w:cs="TW-MOE-Std-Kai"/>
-          <w:sz w:val="28"/>
-          <w:szCs w:val="28"/>
-          <w:lang w:val="en-US" w:eastAsia="zh-TW"/>
-        </w:rPr>
-        <w:t>「外表」、「儀表」、「江表」、「表皮」、「表面」、「表象」、「表相」、「表徵」、「表情」、「表裡」、「表兄」、「表姐」、「表嬸」、「林表」、「樹表」、「華表」、「出師表」、「陳情表」、「代表」、「表示」、「表明」、「表達」、「表述」、「表露」、「表白」、「表演」、「發表」、「表態」、「表決」、「不表」</w:t>
+          <w:sz w:val="26"/>
+          <w:szCs w:val="26"/>
+          <w:lang w:val="en-US" w:eastAsia="zh-TW"/>
+        </w:rPr>
+        <w:t>「外表」、「儀表」、「江表」、「表皮」、「表面」、「表象」、「表相」、「表徵」、「表情」、「表字」（除本名之外，另取一個與本名有</w:t>
       </w:r>
       <w:bookmarkStart w:id="0" w:name="_GoBack"/>
       <w:bookmarkEnd w:id="0"/>
       <w:r>
         <w:rPr>
           <w:rFonts w:hint="eastAsia" w:ascii="TW-MOE-Std-Kai" w:hAnsi="TW-MOE-Std-Kai" w:eastAsia="TW-MOE-Std-Kai" w:cs="TW-MOE-Std-Kai"/>
-          <w:sz w:val="28"/>
-          <w:szCs w:val="28"/>
-          <w:lang w:val="en-US" w:eastAsia="zh-TW"/>
-        </w:rPr>
-        <w:t>、「惟天可表」、「表現」、「表顯」、「表彰」、「表揚」、「表率」、「一表人才」（亦作「一表人物」）、「為人師表」、「年表」、「報表」、「課表」、「統計表」、「調查表」、「表單」、「表格」</w:t>
-      </w:r>
-      <w:r>
-        <w:rPr>
-          <w:rFonts w:hint="eastAsia" w:ascii="TW-MOE-Std-Kai" w:hAnsi="TW-MOE-Std-Kai" w:eastAsia="TW-MOE-Std-Kai" w:cs="TW-MOE-Std-Kai"/>
-          <w:sz w:val="28"/>
-          <w:szCs w:val="28"/>
+          <w:sz w:val="26"/>
+          <w:szCs w:val="26"/>
+          <w:lang w:val="en-US" w:eastAsia="zh-TW"/>
+        </w:rPr>
+        <w:t>所關聯的名字）、「表裡」、「表兄」、「表姐」、「表嬸」、「林表」、「樹表」、「華表」、「出師表」、「陳情表」、「代表」、「表示」、「表明」、「表達」、「表述」、「表露」、「表白」、「表演」、「發表」、「表態」、「表決」、「不表」、「惟天可表」、「表現」、「表顯」、「表彰」、「表揚」、「表率」、「一表人才」（亦作「一表人物」）、「為人師表」、「年表」、「報表」、「課表」、「統計表」、「調查表」、「表單」、「表格」</w:t>
+      </w:r>
+      <w:r>
+        <w:rPr>
+          <w:rFonts w:hint="eastAsia" w:ascii="TW-MOE-Std-Kai" w:hAnsi="TW-MOE-Std-Kai" w:eastAsia="TW-MOE-Std-Kai" w:cs="TW-MOE-Std-Kai"/>
+          <w:sz w:val="26"/>
+          <w:szCs w:val="26"/>
           <w:lang w:eastAsia="zh-TW"/>
         </w:rPr>
         <w:t>等。</w:t>
@@ -198,8 +198,8 @@
       <w:r>
         <w:rPr>
           <w:rFonts w:hint="eastAsia" w:ascii="TW-MOE-Std-Kai" w:hAnsi="TW-MOE-Std-Kai" w:eastAsia="TW-MOE-Std-Kai" w:cs="TW-MOE-Std-Kai"/>
-          <w:sz w:val="28"/>
-          <w:szCs w:val="28"/>
+          <w:sz w:val="26"/>
+          <w:szCs w:val="26"/>
           <w:lang w:val="en-US" w:eastAsia="zh-TW"/>
         </w:rPr>
         <w:t>而</w:t>
@@ -207,8 +207,8 @@
       <w:r>
         <w:rPr>
           <w:rFonts w:hint="eastAsia" w:ascii="TW-MOE-Std-Kai" w:hAnsi="TW-MOE-Std-Kai" w:eastAsia="TW-MOE-Std-Kai" w:cs="TW-MOE-Std-Kai"/>
-          <w:sz w:val="28"/>
-          <w:szCs w:val="28"/>
+          <w:sz w:val="26"/>
+          <w:szCs w:val="26"/>
           <w:lang w:eastAsia="zh-TW"/>
         </w:rPr>
         <w:t>「</w:t>
@@ -216,8 +216,8 @@
       <w:r>
         <w:rPr>
           <w:rFonts w:hint="eastAsia" w:ascii="TW-MOE-Std-Kai" w:hAnsi="TW-MOE-Std-Kai" w:eastAsia="TW-MOE-Std-Kai" w:cs="TW-MOE-Std-Kai"/>
-          <w:sz w:val="28"/>
-          <w:szCs w:val="28"/>
+          <w:sz w:val="26"/>
+          <w:szCs w:val="26"/>
           <w:lang w:val="en-US" w:eastAsia="zh-TW"/>
         </w:rPr>
         <w:t>錶」則是指可隨身攜帶之袖珍計時器，或指可以顯示使用量或其他項目之機械器具，如「鐘錶」、「手錶」、「懷錶」、「掛錶」、「水錶」、「碼錶」、「電錶」等</w:t>
@@ -225,8 +225,8 @@
       <w:r>
         <w:rPr>
           <w:rFonts w:hint="eastAsia" w:ascii="TW-MOE-Std-Kai" w:hAnsi="TW-MOE-Std-Kai" w:eastAsia="TW-MOE-Std-Kai" w:cs="TW-MOE-Std-Kai"/>
-          <w:sz w:val="28"/>
-          <w:szCs w:val="28"/>
+          <w:sz w:val="26"/>
+          <w:szCs w:val="26"/>
           <w:lang w:eastAsia="zh-TW"/>
         </w:rPr>
         <w:t>。</w:t>
@@ -234,8 +234,8 @@
       <w:r>
         <w:rPr>
           <w:rFonts w:hint="eastAsia" w:ascii="TW-MOE-Std-Kai" w:hAnsi="TW-MOE-Std-Kai" w:eastAsia="TW-MOE-Std-Kai" w:cs="TW-MOE-Std-Kai"/>
-          <w:sz w:val="28"/>
-          <w:szCs w:val="28"/>
+          <w:sz w:val="26"/>
+          <w:szCs w:val="26"/>
           <w:lang w:val="en-US" w:eastAsia="zh-TW"/>
         </w:rPr>
         <w:t>現代語境中區分「表」和「錶」，只要記住若指機械器具則用「錶」（為「金」部），否則一律用「表」。需要注意的是，只有「表」可作姓氏。</w:t>
@@ -245,16 +245,16 @@
       <w:pPr>
         <w:rPr>
           <w:rFonts w:hint="default" w:ascii="TW-MOE-Std-Kai" w:hAnsi="TW-MOE-Std-Kai" w:eastAsia="TW-MOE-Std-Kai" w:cs="TW-MOE-Std-Kai"/>
-          <w:sz w:val="28"/>
-          <w:szCs w:val="28"/>
+          <w:sz w:val="26"/>
+          <w:szCs w:val="26"/>
           <w:lang w:val="en-US" w:eastAsia="zh-TW"/>
         </w:rPr>
       </w:pPr>
       <w:r>
         <w:rPr>
           <w:rFonts w:hint="eastAsia" w:ascii="TW-MOE-Std-Kai" w:hAnsi="TW-MOE-Std-Kai" w:eastAsia="TW-MOE-Std-Kai" w:cs="TW-MOE-Std-Kai"/>
-          <w:sz w:val="28"/>
-          <w:szCs w:val="28"/>
+          <w:sz w:val="26"/>
+          <w:szCs w:val="26"/>
           <w:lang w:val="en-US" w:eastAsia="zh-TW"/>
         </w:rPr>
         <w:t>偏旁辨析：只有「表」可作偏旁，如「俵」、「婊」、「裱」、「諘」、「錶」等。</w:t>

--- a/95. 表、錶→表.docx
+++ b/95. 表、錶→表.docx
@@ -173,7 +173,7 @@
           <w:szCs w:val="26"/>
           <w:lang w:val="en-US" w:eastAsia="zh-TW"/>
         </w:rPr>
-        <w:t>「外表」、「儀表」、「江表」、「表皮」、「表面」、「表象」、「表相」、「表徵」、「表情」、「表字」（除本名之外，另取一個與本名有</w:t>
+        <w:t>「外表」、「儀表」、「江表」、「表皮」、「表面」、「表象」、「表相」、「表徵」、「表情」、「表字」（除本名之外，另取一個與本名有所關聯的名字）、「表裡」、「表兄」、「表姐」、「表嬸」、「林表」、「樹表」、「華表」、「出師表」、「陳情表」、「代表」、「表示」、「表明」、「表音文字」、「表意文字」</w:t>
       </w:r>
       <w:bookmarkStart w:id="0" w:name="_GoBack"/>
       <w:bookmarkEnd w:id="0"/>
@@ -184,7 +184,7 @@
           <w:szCs w:val="26"/>
           <w:lang w:val="en-US" w:eastAsia="zh-TW"/>
         </w:rPr>
-        <w:t>所關聯的名字）、「表裡」、「表兄」、「表姐」、「表嬸」、「林表」、「樹表」、「華表」、「出師表」、「陳情表」、「代表」、「表示」、「表明」、「表達」、「表述」、「表露」、「表白」、「表演」、「發表」、「表態」、「表決」、「不表」、「惟天可表」、「表現」、「表顯」、「表彰」、「表揚」、「表率」、「一表人才」（亦作「一表人物」）、「為人師表」、「年表」、「報表」、「課表」、「統計表」、「調查表」、「表單」、「表格」</w:t>
+        <w:t>、「表達」、「表述」、「表露」、「表白」、「表演」、「發表」、「表態」、「表決」、「不表」、「惟天可表」、「表現」、「表顯」、「表彰」、「表揚」、「表率」、「一表人才」（亦作「一表人物」）、「為人師表」、「年表」、「報表」、「課表」、「統計表」、「調查表」、「表單」、「表格」</w:t>
       </w:r>
       <w:r>
         <w:rPr>

--- a/95. 表、錶→表.docx
+++ b/95. 表、錶→表.docx
@@ -6,16 +6,16 @@
       <w:pPr>
         <w:rPr>
           <w:rFonts w:hint="eastAsia" w:ascii="TW-MOE-Std-Kai" w:hAnsi="TW-MOE-Std-Kai" w:eastAsia="TW-MOE-Std-Kai" w:cs="TW-MOE-Std-Kai"/>
-          <w:sz w:val="26"/>
-          <w:szCs w:val="26"/>
+          <w:sz w:val="25"/>
+          <w:szCs w:val="25"/>
           <w:lang w:eastAsia="zh-TW"/>
         </w:rPr>
       </w:pPr>
       <w:r>
         <w:rPr>
           <w:rFonts w:hint="eastAsia" w:ascii="TW-MOE-Std-Kai" w:hAnsi="TW-MOE-Std-Kai" w:eastAsia="TW-MOE-Std-Kai" w:cs="TW-MOE-Std-Kai"/>
-          <w:sz w:val="26"/>
-          <w:szCs w:val="26"/>
+          <w:sz w:val="25"/>
+          <w:szCs w:val="25"/>
           <w:lang w:eastAsia="zh-TW"/>
         </w:rPr>
         <w:t>《大陸居民臺灣正體字講義》一簡多繁辨析之「</w:t>
@@ -23,8 +23,8 @@
       <w:r>
         <w:rPr>
           <w:rFonts w:hint="eastAsia" w:ascii="TW-MOE-Std-Kai" w:hAnsi="TW-MOE-Std-Kai" w:eastAsia="TW-MOE-Std-Kai" w:cs="TW-MOE-Std-Kai"/>
-          <w:sz w:val="26"/>
-          <w:szCs w:val="26"/>
+          <w:sz w:val="25"/>
+          <w:szCs w:val="25"/>
           <w:lang w:val="en-US" w:eastAsia="zh-TW"/>
         </w:rPr>
         <w:t>表、錶</w:t>
@@ -32,8 +32,8 @@
       <w:r>
         <w:rPr>
           <w:rFonts w:hint="eastAsia" w:ascii="TW-MOE-Std-Kai" w:hAnsi="TW-MOE-Std-Kai" w:eastAsia="TW-MOE-Std-Kai" w:cs="TW-MOE-Std-Kai"/>
-          <w:sz w:val="26"/>
-          <w:szCs w:val="26"/>
+          <w:sz w:val="25"/>
+          <w:szCs w:val="25"/>
           <w:lang w:eastAsia="zh-TW"/>
         </w:rPr>
         <w:t>」→「</w:t>
@@ -41,8 +41,8 @@
       <w:r>
         <w:rPr>
           <w:rFonts w:hint="eastAsia" w:ascii="TW-MOE-Std-Kai" w:hAnsi="TW-MOE-Std-Kai" w:eastAsia="TW-MOE-Std-Kai" w:cs="TW-MOE-Std-Kai"/>
-          <w:sz w:val="26"/>
-          <w:szCs w:val="26"/>
+          <w:sz w:val="25"/>
+          <w:szCs w:val="25"/>
           <w:lang w:val="en-US" w:eastAsia="zh-TW"/>
         </w:rPr>
         <w:t>表</w:t>
@@ -50,8 +50,8 @@
       <w:r>
         <w:rPr>
           <w:rFonts w:hint="eastAsia" w:ascii="TW-MOE-Std-Kai" w:hAnsi="TW-MOE-Std-Kai" w:eastAsia="TW-MOE-Std-Kai" w:cs="TW-MOE-Std-Kai"/>
-          <w:sz w:val="26"/>
-          <w:szCs w:val="26"/>
+          <w:sz w:val="25"/>
+          <w:szCs w:val="25"/>
           <w:lang w:eastAsia="zh-TW"/>
         </w:rPr>
         <w:t>」</w:t>
@@ -61,16 +61,16 @@
       <w:pPr>
         <w:rPr>
           <w:rFonts w:hint="eastAsia" w:ascii="TW-MOE-Std-Kai" w:hAnsi="TW-MOE-Std-Kai" w:eastAsia="TW-MOE-Std-Kai" w:cs="TW-MOE-Std-Kai"/>
-          <w:sz w:val="26"/>
-          <w:szCs w:val="26"/>
+          <w:sz w:val="25"/>
+          <w:szCs w:val="25"/>
           <w:lang w:val="en-US" w:eastAsia="zh-TW"/>
         </w:rPr>
       </w:pPr>
       <w:r>
         <w:rPr>
           <w:rFonts w:hint="eastAsia" w:ascii="TW-MOE-Std-Kai" w:hAnsi="TW-MOE-Std-Kai" w:eastAsia="TW-MOE-Std-Kai" w:cs="TW-MOE-Std-Kai"/>
-          <w:sz w:val="26"/>
-          <w:szCs w:val="26"/>
+          <w:sz w:val="25"/>
+          <w:szCs w:val="25"/>
           <w:lang w:eastAsia="zh-TW"/>
         </w:rPr>
         <w:t>辨音：「</w:t>
@@ -78,8 +78,8 @@
       <w:r>
         <w:rPr>
           <w:rFonts w:hint="eastAsia" w:ascii="TW-MOE-Std-Kai" w:hAnsi="TW-MOE-Std-Kai" w:eastAsia="TW-MOE-Std-Kai" w:cs="TW-MOE-Std-Kai"/>
-          <w:sz w:val="26"/>
-          <w:szCs w:val="26"/>
+          <w:sz w:val="25"/>
+          <w:szCs w:val="25"/>
           <w:lang w:val="en-US" w:eastAsia="zh-TW"/>
         </w:rPr>
         <w:t>表、錶</w:t>
@@ -87,8 +87,8 @@
       <w:r>
         <w:rPr>
           <w:rFonts w:hint="eastAsia" w:ascii="TW-MOE-Std-Kai" w:hAnsi="TW-MOE-Std-Kai" w:eastAsia="TW-MOE-Std-Kai" w:cs="TW-MOE-Std-Kai"/>
-          <w:sz w:val="26"/>
-          <w:szCs w:val="26"/>
+          <w:sz w:val="25"/>
+          <w:szCs w:val="25"/>
           <w:lang w:eastAsia="zh-TW"/>
         </w:rPr>
         <w:t>」音</w:t>
@@ -96,8 +96,8 @@
       <w:r>
         <w:rPr>
           <w:rFonts w:hint="eastAsia" w:ascii="GB Pinyinok-C" w:hAnsi="GB Pinyinok-C" w:eastAsia="GB Pinyinok-C" w:cs="GB Pinyinok-C"/>
-          <w:sz w:val="26"/>
-          <w:szCs w:val="26"/>
+          <w:sz w:val="25"/>
+          <w:szCs w:val="25"/>
           <w:lang w:eastAsia="zh-TW"/>
         </w:rPr>
         <w:t>biǎo</w:t>
@@ -105,8 +105,8 @@
       <w:r>
         <w:rPr>
           <w:rFonts w:hint="eastAsia" w:ascii="TW-MOE-Std-Kai" w:hAnsi="TW-MOE-Std-Kai" w:eastAsia="TW-MOE-Std-Kai" w:cs="TW-MOE-Std-Kai"/>
-          <w:sz w:val="26"/>
-          <w:szCs w:val="26"/>
+          <w:sz w:val="25"/>
+          <w:szCs w:val="25"/>
           <w:lang w:val="en-US" w:eastAsia="zh-TW"/>
         </w:rPr>
         <w:t>。</w:t>
@@ -116,16 +116,16 @@
       <w:pPr>
         <w:rPr>
           <w:rFonts w:hint="eastAsia" w:ascii="TW-MOE-Std-Kai" w:hAnsi="TW-MOE-Std-Kai" w:eastAsia="TW-MOE-Std-Kai" w:cs="TW-MOE-Std-Kai"/>
-          <w:sz w:val="26"/>
-          <w:szCs w:val="26"/>
+          <w:sz w:val="25"/>
+          <w:szCs w:val="25"/>
           <w:lang w:val="en-US" w:eastAsia="zh-TW"/>
         </w:rPr>
       </w:pPr>
       <w:r>
         <w:rPr>
           <w:rFonts w:hint="eastAsia" w:ascii="TW-MOE-Std-Kai" w:hAnsi="TW-MOE-Std-Kai" w:eastAsia="TW-MOE-Std-Kai" w:cs="TW-MOE-Std-Kai"/>
-          <w:sz w:val="26"/>
-          <w:szCs w:val="26"/>
+          <w:sz w:val="25"/>
+          <w:szCs w:val="25"/>
           <w:lang w:eastAsia="zh-TW"/>
         </w:rPr>
         <w:t>辨意：「</w:t>
@@ -133,8 +133,8 @@
       <w:r>
         <w:rPr>
           <w:rFonts w:hint="eastAsia" w:ascii="TW-MOE-Std-Kai" w:hAnsi="TW-MOE-Std-Kai" w:eastAsia="TW-MOE-Std-Kai" w:cs="TW-MOE-Std-Kai"/>
-          <w:sz w:val="26"/>
-          <w:szCs w:val="26"/>
+          <w:sz w:val="25"/>
+          <w:szCs w:val="25"/>
           <w:lang w:val="en-US" w:eastAsia="zh-TW"/>
         </w:rPr>
         <w:t>表</w:t>
@@ -142,8 +142,8 @@
       <w:r>
         <w:rPr>
           <w:rFonts w:hint="eastAsia" w:ascii="TW-MOE-Std-Kai" w:hAnsi="TW-MOE-Std-Kai" w:eastAsia="TW-MOE-Std-Kai" w:cs="TW-MOE-Std-Kai"/>
-          <w:sz w:val="26"/>
-          <w:szCs w:val="26"/>
+          <w:sz w:val="25"/>
+          <w:szCs w:val="25"/>
           <w:lang w:eastAsia="zh-TW"/>
         </w:rPr>
         <w:t>」</w:t>
@@ -151,8 +151,8 @@
       <w:r>
         <w:rPr>
           <w:rFonts w:hint="eastAsia" w:ascii="TW-MOE-Std-Kai" w:hAnsi="TW-MOE-Std-Kai" w:eastAsia="TW-MOE-Std-Kai" w:cs="TW-MOE-Std-Kai"/>
-          <w:sz w:val="26"/>
-          <w:szCs w:val="26"/>
+          <w:sz w:val="25"/>
+          <w:szCs w:val="25"/>
           <w:lang w:val="en-US" w:eastAsia="zh-TW"/>
         </w:rPr>
         <w:t>是指外衣、加上外衣、外層、外顯之一面、親戚的一種稱呼（父親姊妹或母親兄弟姊妹所生的子女）、面臨、瀕臨、頂端、頂顛、標識、標舉、旗幟、傳達、陳奏、文體之一種、古時臣下上呈皇帝之奏章、鑑察、明鑑、顯揚、獎勵、標準、模範、分格或分項以列記事物之文件、姓氏</w:t>
@@ -160,8 +160,8 @@
       <w:r>
         <w:rPr>
           <w:rFonts w:hint="eastAsia" w:ascii="TW-MOE-Std-Kai" w:hAnsi="TW-MOE-Std-Kai" w:eastAsia="TW-MOE-Std-Kai" w:cs="TW-MOE-Std-Kai"/>
-          <w:sz w:val="26"/>
-          <w:szCs w:val="26"/>
+          <w:sz w:val="25"/>
+          <w:szCs w:val="25"/>
           <w:lang w:eastAsia="zh-TW"/>
         </w:rPr>
         <w:t>，如</w:t>
@@ -169,28 +169,28 @@
       <w:r>
         <w:rPr>
           <w:rFonts w:hint="eastAsia" w:ascii="TW-MOE-Std-Kai" w:hAnsi="TW-MOE-Std-Kai" w:eastAsia="TW-MOE-Std-Kai" w:cs="TW-MOE-Std-Kai"/>
-          <w:sz w:val="26"/>
-          <w:szCs w:val="26"/>
-          <w:lang w:val="en-US" w:eastAsia="zh-TW"/>
-        </w:rPr>
-        <w:t>「外表」、「儀表」、「江表」、「表皮」、「表面」、「表象」、「表相」、「表徵」、「表情」、「表字」（除本名之外，另取一個與本名有所關聯的名字）、「表裡」、「表兄」、「表姐」、「表嬸」、「林表」、「樹表」、「華表」、「出師表」、「陳情表」、「代表」、「表示」、「表明」、「表音文字」、「表意文字」</w:t>
+          <w:sz w:val="25"/>
+          <w:szCs w:val="25"/>
+          <w:lang w:val="en-US" w:eastAsia="zh-TW"/>
+        </w:rPr>
+        <w:t>「外表」、「儀表」、「江表」、「表皮」、「表面」、「表象」、「表相」、「表徵」、「表情」、「表字」（除本名之外，另取一個與本名有所關聯的名字）、「表裡」、「表兄」、「表姐」、「表嬸」、「林表」、「樹表」、「華表」、「出師表」、「陳情表」、「代表」、「表示」、「表明」、「表音文字」、</w:t>
       </w:r>
       <w:bookmarkStart w:id="0" w:name="_GoBack"/>
       <w:bookmarkEnd w:id="0"/>
       <w:r>
         <w:rPr>
           <w:rFonts w:hint="eastAsia" w:ascii="TW-MOE-Std-Kai" w:hAnsi="TW-MOE-Std-Kai" w:eastAsia="TW-MOE-Std-Kai" w:cs="TW-MOE-Std-Kai"/>
-          <w:sz w:val="26"/>
-          <w:szCs w:val="26"/>
-          <w:lang w:val="en-US" w:eastAsia="zh-TW"/>
-        </w:rPr>
-        <w:t>、「表達」、「表述」、「表露」、「表白」、「表演」、「發表」、「表態」、「表決」、「不表」、「惟天可表」、「表現」、「表顯」、「表彰」、「表揚」、「表率」、「一表人才」（亦作「一表人物」）、「為人師表」、「年表」、「報表」、「課表」、「統計表」、「調查表」、「表單」、「表格」</w:t>
-      </w:r>
-      <w:r>
-        <w:rPr>
-          <w:rFonts w:hint="eastAsia" w:ascii="TW-MOE-Std-Kai" w:hAnsi="TW-MOE-Std-Kai" w:eastAsia="TW-MOE-Std-Kai" w:cs="TW-MOE-Std-Kai"/>
-          <w:sz w:val="26"/>
-          <w:szCs w:val="26"/>
+          <w:sz w:val="25"/>
+          <w:szCs w:val="25"/>
+          <w:lang w:val="en-US" w:eastAsia="zh-TW"/>
+        </w:rPr>
+        <w:t>「表意文字」、「表達」、「表述」、「表露」、「表白」、「表演」、「發表」、「表態」、「表決」、「不表」、「惟天可表」、「表現」、「表顯」、「表彰」、「表揚」、「表率」、「一表人才」（亦作「一表人物」）、「為人師表」、「年表」、「報表」、「課表」、「統計表」、「調查表」、「表單」、「表格」、「列表」</w:t>
+      </w:r>
+      <w:r>
+        <w:rPr>
+          <w:rFonts w:hint="eastAsia" w:ascii="TW-MOE-Std-Kai" w:hAnsi="TW-MOE-Std-Kai" w:eastAsia="TW-MOE-Std-Kai" w:cs="TW-MOE-Std-Kai"/>
+          <w:sz w:val="25"/>
+          <w:szCs w:val="25"/>
           <w:lang w:eastAsia="zh-TW"/>
         </w:rPr>
         <w:t>等。</w:t>
@@ -198,8 +198,8 @@
       <w:r>
         <w:rPr>
           <w:rFonts w:hint="eastAsia" w:ascii="TW-MOE-Std-Kai" w:hAnsi="TW-MOE-Std-Kai" w:eastAsia="TW-MOE-Std-Kai" w:cs="TW-MOE-Std-Kai"/>
-          <w:sz w:val="26"/>
-          <w:szCs w:val="26"/>
+          <w:sz w:val="25"/>
+          <w:szCs w:val="25"/>
           <w:lang w:val="en-US" w:eastAsia="zh-TW"/>
         </w:rPr>
         <w:t>而</w:t>
@@ -207,8 +207,8 @@
       <w:r>
         <w:rPr>
           <w:rFonts w:hint="eastAsia" w:ascii="TW-MOE-Std-Kai" w:hAnsi="TW-MOE-Std-Kai" w:eastAsia="TW-MOE-Std-Kai" w:cs="TW-MOE-Std-Kai"/>
-          <w:sz w:val="26"/>
-          <w:szCs w:val="26"/>
+          <w:sz w:val="25"/>
+          <w:szCs w:val="25"/>
           <w:lang w:eastAsia="zh-TW"/>
         </w:rPr>
         <w:t>「</w:t>
@@ -216,8 +216,8 @@
       <w:r>
         <w:rPr>
           <w:rFonts w:hint="eastAsia" w:ascii="TW-MOE-Std-Kai" w:hAnsi="TW-MOE-Std-Kai" w:eastAsia="TW-MOE-Std-Kai" w:cs="TW-MOE-Std-Kai"/>
-          <w:sz w:val="26"/>
-          <w:szCs w:val="26"/>
+          <w:sz w:val="25"/>
+          <w:szCs w:val="25"/>
           <w:lang w:val="en-US" w:eastAsia="zh-TW"/>
         </w:rPr>
         <w:t>錶」則是指可隨身攜帶之袖珍計時器，或指可以顯示使用量或其他項目之機械器具，如「鐘錶」、「手錶」、「懷錶」、「掛錶」、「水錶」、「碼錶」、「電錶」等</w:t>
@@ -225,8 +225,8 @@
       <w:r>
         <w:rPr>
           <w:rFonts w:hint="eastAsia" w:ascii="TW-MOE-Std-Kai" w:hAnsi="TW-MOE-Std-Kai" w:eastAsia="TW-MOE-Std-Kai" w:cs="TW-MOE-Std-Kai"/>
-          <w:sz w:val="26"/>
-          <w:szCs w:val="26"/>
+          <w:sz w:val="25"/>
+          <w:szCs w:val="25"/>
           <w:lang w:eastAsia="zh-TW"/>
         </w:rPr>
         <w:t>。</w:t>
@@ -234,8 +234,8 @@
       <w:r>
         <w:rPr>
           <w:rFonts w:hint="eastAsia" w:ascii="TW-MOE-Std-Kai" w:hAnsi="TW-MOE-Std-Kai" w:eastAsia="TW-MOE-Std-Kai" w:cs="TW-MOE-Std-Kai"/>
-          <w:sz w:val="26"/>
-          <w:szCs w:val="26"/>
+          <w:sz w:val="25"/>
+          <w:szCs w:val="25"/>
           <w:lang w:val="en-US" w:eastAsia="zh-TW"/>
         </w:rPr>
         <w:t>現代語境中區分「表」和「錶」，只要記住若指機械器具則用「錶」（為「金」部），否則一律用「表」。需要注意的是，只有「表」可作姓氏。</w:t>
@@ -245,16 +245,16 @@
       <w:pPr>
         <w:rPr>
           <w:rFonts w:hint="default" w:ascii="TW-MOE-Std-Kai" w:hAnsi="TW-MOE-Std-Kai" w:eastAsia="TW-MOE-Std-Kai" w:cs="TW-MOE-Std-Kai"/>
-          <w:sz w:val="26"/>
-          <w:szCs w:val="26"/>
+          <w:sz w:val="25"/>
+          <w:szCs w:val="25"/>
           <w:lang w:val="en-US" w:eastAsia="zh-TW"/>
         </w:rPr>
       </w:pPr>
       <w:r>
         <w:rPr>
           <w:rFonts w:hint="eastAsia" w:ascii="TW-MOE-Std-Kai" w:hAnsi="TW-MOE-Std-Kai" w:eastAsia="TW-MOE-Std-Kai" w:cs="TW-MOE-Std-Kai"/>
-          <w:sz w:val="26"/>
-          <w:szCs w:val="26"/>
+          <w:sz w:val="25"/>
+          <w:szCs w:val="25"/>
           <w:lang w:val="en-US" w:eastAsia="zh-TW"/>
         </w:rPr>
         <w:t>偏旁辨析：只有「表」可作偏旁，如「俵」、「婊」、「裱」、「諘」、「錶」等。</w:t>
